--- a/Sjablonen_PvE-FO-PP/Sjabloon_projectplan.docx
+++ b/Sjablonen_PvE-FO-PP/Sjabloon_projectplan.docx
@@ -37,10 +37,10 @@
       </w:pPr>
       <w:bookmarkStart w:id="2" w:name="_Toc441222698"/>
       <w:r>
-        <w:t>S</w:t>
-      </w:r>
-      <w:r>
-        <w:t>jabloon projectplan</w:t>
+        <w:t>P</w:t>
+      </w:r>
+      <w:r>
+        <w:t>rojectplan</w:t>
       </w:r>
       <w:bookmarkEnd w:id="0"/>
       <w:bookmarkEnd w:id="1"/>
@@ -959,42 +959,31 @@
       <w:pPr>
         <w:rPr>
           <w:rFonts w:ascii="Calibri" w:hAnsi="Calibri"/>
-          <w:i/>
-          <w:highlight w:val="yellow"/>
+          <w:iCs/>
         </w:rPr>
       </w:pPr>
       <w:r>
         <w:rPr>
           <w:rFonts w:ascii="Calibri" w:hAnsi="Calibri"/>
-          <w:i/>
-          <w:highlight w:val="yellow"/>
+          <w:iCs/>
         </w:rPr>
-        <w:t>Benoem i</w:t>
+        <w:t>Adjani en de projectleider</w:t>
       </w:r>
       <w:r>
         <w:rPr>
           <w:rFonts w:ascii="Calibri" w:hAnsi="Calibri"/>
-          <w:i/>
-          <w:highlight w:val="yellow"/>
+          <w:iCs/>
         </w:rPr>
-        <w:t>n een lijst de personen die meewerken aan het project. Neem in deze lijst ook op hoe je contact houdt met de betrokkenen (e</w:t>
-      </w:r>
-      <w:r>
+        <w:t>.</w:t>
+      </w:r>
+    </w:p>
+    <w:p>
+      <w:pPr>
         <w:rPr>
           <w:rFonts w:ascii="Calibri" w:hAnsi="Calibri"/>
-          <w:i/>
-          <w:highlight w:val="yellow"/>
+          <w:iCs/>
         </w:rPr>
-        <w:t>-</w:t>
-      </w:r>
-      <w:r>
-        <w:rPr>
-          <w:rFonts w:ascii="Calibri" w:hAnsi="Calibri"/>
-          <w:i/>
-          <w:highlight w:val="yellow"/>
-        </w:rPr>
-        <w:t>mail, telefoon).</w:t>
-      </w:r>
+      </w:pPr>
     </w:p>
     <w:p>
       <w:pPr>
@@ -1279,42 +1268,10 @@
       <w:bookmarkEnd w:id="9"/>
       <w:bookmarkEnd w:id="10"/>
     </w:p>
-    <w:p>
-      <w:r>
-        <w:rPr>
-          <w:highlight w:val="yellow"/>
-        </w:rPr>
-        <w:t xml:space="preserve">Een deel van de takenlijst is voor je ingevuld… </w:t>
-      </w:r>
-      <w:r>
-        <w:rPr>
-          <w:highlight w:val="yellow"/>
-        </w:rPr>
-        <w:t xml:space="preserve">maar een deel mist </w:t>
-      </w:r>
-      <w:r>
-        <w:rPr>
-          <w:highlight w:val="yellow"/>
-        </w:rPr>
-        <w:t xml:space="preserve">vul </w:t>
-      </w:r>
-      <w:r>
-        <w:rPr>
-          <w:highlight w:val="yellow"/>
-        </w:rPr>
-        <w:t>dit</w:t>
-      </w:r>
-      <w:r>
-        <w:rPr>
-          <w:highlight w:val="yellow"/>
-        </w:rPr>
-        <w:t xml:space="preserve"> zelf aan…</w:t>
-      </w:r>
-    </w:p>
     <w:tbl>
       <w:tblPr>
         <w:tblStyle w:val="Rastertabel4-Accent3"/>
-        <w:tblW w:w="0" w:type="auto"/>
+        <w:tblW w:w="9634" w:type="dxa"/>
         <w:tblCellMar>
           <w:left w:w="57" w:type="dxa"/>
           <w:right w:w="57" w:type="dxa"/>
@@ -1323,7 +1280,7 @@
       </w:tblPr>
       <w:tblGrid>
         <w:gridCol w:w="6232"/>
-        <w:gridCol w:w="2828"/>
+        <w:gridCol w:w="3402"/>
       </w:tblGrid>
       <w:tr>
         <w:trPr>
@@ -1341,7 +1298,7 @@
         </w:tc>
         <w:tc>
           <w:tcPr>
-            <w:tcW w:w="2828" w:type="dxa"/>
+            <w:tcW w:w="3402" w:type="dxa"/>
           </w:tcPr>
           <w:p>
             <w:r>
@@ -1353,7 +1310,7 @@
       <w:tr>
         <w:tc>
           <w:tcPr>
-            <w:tcW w:w="9060" w:type="dxa"/>
+            <w:tcW w:w="9634" w:type="dxa"/>
             <w:gridSpan w:val="2"/>
           </w:tcPr>
           <w:p>
@@ -1393,7 +1350,7 @@
         </w:tc>
         <w:tc>
           <w:tcPr>
-            <w:tcW w:w="2828" w:type="dxa"/>
+            <w:tcW w:w="3402" w:type="dxa"/>
           </w:tcPr>
           <w:p>
             <w:r>
@@ -1418,7 +1375,7 @@
         </w:tc>
         <w:tc>
           <w:tcPr>
-            <w:tcW w:w="2828" w:type="dxa"/>
+            <w:tcW w:w="3402" w:type="dxa"/>
           </w:tcPr>
           <w:p>
             <w:r>
@@ -1440,7 +1397,7 @@
         </w:tc>
         <w:tc>
           <w:tcPr>
-            <w:tcW w:w="2828" w:type="dxa"/>
+            <w:tcW w:w="3402" w:type="dxa"/>
           </w:tcPr>
           <w:p>
             <w:r>
@@ -1462,7 +1419,7 @@
         </w:tc>
         <w:tc>
           <w:tcPr>
-            <w:tcW w:w="2828" w:type="dxa"/>
+            <w:tcW w:w="3402" w:type="dxa"/>
           </w:tcPr>
           <w:p>
             <w:r>
@@ -1490,15 +1447,19 @@
         </w:tc>
         <w:tc>
           <w:tcPr>
-            <w:tcW w:w="2828" w:type="dxa"/>
+            <w:tcW w:w="3402" w:type="dxa"/>
           </w:tcPr>
-          <w:p/>
+          <w:p>
+            <w:r>
+              <w:t>Laten controleren door opdrachtgever</w:t>
+            </w:r>
+          </w:p>
         </w:tc>
       </w:tr>
       <w:tr>
         <w:tc>
           <w:tcPr>
-            <w:tcW w:w="9060" w:type="dxa"/>
+            <w:tcW w:w="9634" w:type="dxa"/>
             <w:gridSpan w:val="2"/>
           </w:tcPr>
           <w:p>
@@ -1539,7 +1500,141 @@
         </w:tc>
         <w:tc>
           <w:tcPr>
-            <w:tcW w:w="2828" w:type="dxa"/>
+            <w:tcW w:w="3402" w:type="dxa"/>
+          </w:tcPr>
+          <w:p>
+            <w:r>
+              <w:t>Controleren of er geen fouten zijn gemaakt</w:t>
+            </w:r>
+          </w:p>
+        </w:tc>
+      </w:tr>
+      <w:tr>
+        <w:tc>
+          <w:tcPr>
+            <w:tcW w:w="6232" w:type="dxa"/>
+          </w:tcPr>
+          <w:p>
+            <w:r>
+              <w:lastRenderedPageBreak/>
+              <w:t xml:space="preserve">Vormgeving vaststellen voor de vaste elementen (header, </w:t>
+            </w:r>
+            <w:proofErr w:type="spellStart"/>
+            <w:r>
+              <w:t>footer</w:t>
+            </w:r>
+            <w:proofErr w:type="spellEnd"/>
+            <w:r>
+              <w:t>, menu) en alle pagina’s (kleurgebruik, lettertype, lettergrootte etc.)</w:t>
+            </w:r>
+          </w:p>
+        </w:tc>
+        <w:tc>
+          <w:tcPr>
+            <w:tcW w:w="3402" w:type="dxa"/>
+          </w:tcPr>
+          <w:p>
+            <w:r>
+              <w:t>Controleren</w:t>
+            </w:r>
+            <w:r>
+              <w:t xml:space="preserve"> op webpagina of het werkt</w:t>
+            </w:r>
+          </w:p>
+        </w:tc>
+      </w:tr>
+      <w:tr>
+        <w:tc>
+          <w:tcPr>
+            <w:tcW w:w="6232" w:type="dxa"/>
+          </w:tcPr>
+          <w:p>
+            <w:r>
+              <w:t>Maken van een logo</w:t>
+            </w:r>
+          </w:p>
+        </w:tc>
+        <w:tc>
+          <w:tcPr>
+            <w:tcW w:w="3402" w:type="dxa"/>
+          </w:tcPr>
+          <w:p>
+            <w:r>
+              <w:t>Voorbeelden opzoeken voor betere ideeën</w:t>
+            </w:r>
+          </w:p>
+        </w:tc>
+      </w:tr>
+      <w:tr>
+        <w:tc>
+          <w:tcPr>
+            <w:tcW w:w="6232" w:type="dxa"/>
+          </w:tcPr>
+          <w:p>
+            <w:r>
+              <w:t>Maken of zoeken van afbeeldingen</w:t>
+            </w:r>
+          </w:p>
+        </w:tc>
+        <w:tc>
+          <w:tcPr>
+            <w:tcW w:w="3402" w:type="dxa"/>
+          </w:tcPr>
+          <w:p>
+            <w:r>
+              <w:t>Maak eventueel gebruik van websites met gratis stockfoto’s</w:t>
+            </w:r>
+          </w:p>
+        </w:tc>
+      </w:tr>
+      <w:tr>
+        <w:tc>
+          <w:tcPr>
+            <w:tcW w:w="9634" w:type="dxa"/>
+            <w:gridSpan w:val="2"/>
+          </w:tcPr>
+          <w:p>
+            <w:pPr>
+              <w:rPr>
+                <w:b/>
+                <w:bCs/>
+              </w:rPr>
+            </w:pPr>
+            <w:r>
+              <w:rPr>
+                <w:b/>
+                <w:bCs/>
+              </w:rPr>
+              <w:t>REALISATIE</w:t>
+            </w:r>
+          </w:p>
+        </w:tc>
+      </w:tr>
+      <w:tr>
+        <w:tc>
+          <w:tcPr>
+            <w:tcW w:w="6232" w:type="dxa"/>
+          </w:tcPr>
+          <w:p>
+            <w:r>
+              <w:t xml:space="preserve">GitHub </w:t>
+            </w:r>
+            <w:proofErr w:type="spellStart"/>
+            <w:r>
+              <w:t>repository</w:t>
+            </w:r>
+            <w:proofErr w:type="spellEnd"/>
+            <w:r>
+              <w:t xml:space="preserve"> aanmaken voor website en koppelen aan lokale website</w:t>
+            </w:r>
+            <w:r>
+              <w:t xml:space="preserve"> </w:t>
+            </w:r>
+          </w:p>
+        </w:tc>
+        <w:tc>
+          <w:tcPr>
+            <w:tcW w:w="3402" w:type="dxa"/>
           </w:tcPr>
           <w:p/>
         </w:tc>
@@ -1551,21 +1646,346 @@
           </w:tcPr>
           <w:p>
             <w:r>
-              <w:t xml:space="preserve">Vormgeving vaststellen voor de vaste elementen (header, </w:t>
-            </w:r>
+              <w:t xml:space="preserve">Aanmaken </w:t>
+            </w:r>
+            <w:r>
+              <w:t>van de volgende mapjes in de website root folder:</w:t>
+            </w:r>
+          </w:p>
+          <w:p>
+            <w:pPr>
+              <w:pStyle w:val="Lijstalinea"/>
+              <w:numPr>
+                <w:ilvl w:val="0"/>
+                <w:numId w:val="18"/>
+              </w:numPr>
+            </w:pPr>
+            <w:r>
+              <w:t>images</w:t>
+            </w:r>
+          </w:p>
+          <w:p>
+            <w:pPr>
+              <w:pStyle w:val="Lijstalinea"/>
+              <w:numPr>
+                <w:ilvl w:val="0"/>
+                <w:numId w:val="18"/>
+              </w:numPr>
+            </w:pPr>
             <w:proofErr w:type="spellStart"/>
             <w:r>
-              <w:t>footer</w:t>
+              <w:t>css</w:t>
             </w:r>
             <w:proofErr w:type="spellEnd"/>
-            <w:r>
-              <w:t>, menu) en alle pagina’s (kleurgebruik, lettertype, lettergrootte etc.)</w:t>
+          </w:p>
+          <w:p>
+            <w:pPr>
+              <w:pStyle w:val="Lijstalinea"/>
+              <w:numPr>
+                <w:ilvl w:val="0"/>
+                <w:numId w:val="18"/>
+              </w:numPr>
+            </w:pPr>
+            <w:proofErr w:type="spellStart"/>
+            <w:r>
+              <w:t>js</w:t>
+            </w:r>
+            <w:proofErr w:type="spellEnd"/>
+            <w:r>
+              <w:t xml:space="preserve"> </w:t>
             </w:r>
           </w:p>
         </w:tc>
         <w:tc>
           <w:tcPr>
-            <w:tcW w:w="2828" w:type="dxa"/>
+            <w:tcW w:w="3402" w:type="dxa"/>
+          </w:tcPr>
+          <w:p>
+            <w:pPr>
+              <w:rPr>
+                <w:rFonts w:ascii="Calibri" w:hAnsi="Calibri" w:cs="Calibri"/>
+                <w:color w:val="000000"/>
+                <w:shd w:val="clear" w:color="auto" w:fill="FFFFFF"/>
+              </w:rPr>
+            </w:pPr>
+            <w:r>
+              <w:t xml:space="preserve">link </w:t>
+            </w:r>
+            <w:r>
+              <w:t xml:space="preserve">vanaf de root </w:t>
+            </w:r>
+            <w:r>
+              <w:t xml:space="preserve">folder, zie </w:t>
+            </w:r>
+            <w:proofErr w:type="spellStart"/>
+            <w:r>
+              <w:t>brieving</w:t>
+            </w:r>
+            <w:proofErr w:type="spellEnd"/>
+            <w:r>
+              <w:t xml:space="preserve">: </w:t>
+            </w:r>
+            <w:r>
+              <w:rPr>
+                <w:rStyle w:val="normaltextrun"/>
+                <w:rFonts w:ascii="Calibri" w:hAnsi="Calibri" w:cs="Calibri"/>
+                <w:color w:val="000000"/>
+                <w:shd w:val="clear" w:color="auto" w:fill="FFFFFF"/>
+              </w:rPr>
+              <w:t>"</w:t>
+            </w:r>
+            <w:proofErr w:type="spellStart"/>
+            <w:r>
+              <w:rPr>
+                <w:rStyle w:val="spellingerror"/>
+                <w:rFonts w:ascii="Calibri" w:hAnsi="Calibri" w:cs="Calibri"/>
+                <w:color w:val="000000"/>
+                <w:shd w:val="clear" w:color="auto" w:fill="FFFFFF"/>
+              </w:rPr>
+              <w:t>css</w:t>
+            </w:r>
+            <w:proofErr w:type="spellEnd"/>
+            <w:r>
+              <w:rPr>
+                <w:rStyle w:val="normaltextrun"/>
+                <w:rFonts w:ascii="Calibri" w:hAnsi="Calibri" w:cs="Calibri"/>
+                <w:color w:val="000000"/>
+                <w:shd w:val="clear" w:color="auto" w:fill="FFFFFF"/>
+              </w:rPr>
+              <w:t>/style.css", </w:t>
+            </w:r>
+            <w:r>
+              <w:rPr>
+                <w:rStyle w:val="normaltextrun"/>
+                <w:rFonts w:ascii="Calibri" w:hAnsi="Calibri" w:cs="Calibri"/>
+                <w:color w:val="000000"/>
+                <w:shd w:val="clear" w:color="auto" w:fill="FFFFFF"/>
+              </w:rPr>
+              <w:br/>
+            </w:r>
+            <w:r>
+              <w:rPr>
+                <w:rStyle w:val="normaltextrun"/>
+                <w:rFonts w:ascii="Calibri" w:hAnsi="Calibri" w:cs="Calibri"/>
+                <w:color w:val="000000"/>
+                <w:shd w:val="clear" w:color="auto" w:fill="FFFFFF"/>
+              </w:rPr>
+              <w:t>"</w:t>
+            </w:r>
+            <w:proofErr w:type="spellStart"/>
+            <w:r>
+              <w:rPr>
+                <w:rStyle w:val="spellingerror"/>
+                <w:rFonts w:ascii="Calibri" w:hAnsi="Calibri" w:cs="Calibri"/>
+                <w:color w:val="000000"/>
+                <w:shd w:val="clear" w:color="auto" w:fill="FFFFFF"/>
+              </w:rPr>
+              <w:t>js</w:t>
+            </w:r>
+            <w:proofErr w:type="spellEnd"/>
+            <w:r>
+              <w:rPr>
+                <w:rStyle w:val="normaltextrun"/>
+                <w:rFonts w:ascii="Calibri" w:hAnsi="Calibri" w:cs="Calibri"/>
+                <w:color w:val="000000"/>
+                <w:shd w:val="clear" w:color="auto" w:fill="FFFFFF"/>
+              </w:rPr>
+              <w:t>/script.js", </w:t>
+            </w:r>
+            <w:r>
+              <w:rPr>
+                <w:rStyle w:val="normaltextrun"/>
+                <w:rFonts w:ascii="Calibri" w:hAnsi="Calibri" w:cs="Calibri"/>
+                <w:color w:val="000000"/>
+                <w:shd w:val="clear" w:color="auto" w:fill="FFFFFF"/>
+              </w:rPr>
+              <w:br/>
+            </w:r>
+            <w:r>
+              <w:rPr>
+                <w:rStyle w:val="normaltextrun"/>
+                <w:rFonts w:ascii="Calibri" w:hAnsi="Calibri" w:cs="Calibri"/>
+                <w:color w:val="000000"/>
+                <w:shd w:val="clear" w:color="auto" w:fill="FFFFFF"/>
+              </w:rPr>
+              <w:t>"images/imagename.png"</w:t>
+            </w:r>
+          </w:p>
+        </w:tc>
+      </w:tr>
+      <w:tr>
+        <w:tc>
+          <w:tcPr>
+            <w:tcW w:w="6232" w:type="dxa"/>
+          </w:tcPr>
+          <w:p>
+            <w:r>
+              <w:t>Aanmaken van de Home pagina</w:t>
+            </w:r>
+            <w:r>
+              <w:t xml:space="preserve"> HTML</w:t>
+            </w:r>
+            <w:r>
+              <w:t>: index.html</w:t>
+            </w:r>
+          </w:p>
+          <w:p>
+            <w:r>
+              <w:t xml:space="preserve">Aanmaken van </w:t>
+            </w:r>
+            <w:r>
+              <w:t>mijn profiel</w:t>
+            </w:r>
+            <w:r>
+              <w:t xml:space="preserve"> HTML: index.html</w:t>
+            </w:r>
+          </w:p>
+          <w:p>
+            <w:r>
+              <w:t xml:space="preserve">Aanmaken van de </w:t>
+            </w:r>
+            <w:r>
+              <w:t>opleiding</w:t>
+            </w:r>
+            <w:r>
+              <w:t xml:space="preserve"> HTML: index.html</w:t>
+            </w:r>
+          </w:p>
+          <w:p>
+            <w:r>
+              <w:t xml:space="preserve">Aanmaken van </w:t>
+            </w:r>
+            <w:r>
+              <w:t xml:space="preserve">mijn stage </w:t>
+            </w:r>
+            <w:r>
+              <w:t>HTML: index.html</w:t>
+            </w:r>
+          </w:p>
+          <w:p>
+            <w:r>
+              <w:t xml:space="preserve">Aanmaken van </w:t>
+            </w:r>
+            <w:r>
+              <w:t>mijn</w:t>
+            </w:r>
+            <w:r>
+              <w:t xml:space="preserve"> </w:t>
+            </w:r>
+            <w:r>
+              <w:t xml:space="preserve">werkervaring </w:t>
+            </w:r>
+            <w:r>
+              <w:t>HTML: index.html</w:t>
+            </w:r>
+          </w:p>
+          <w:p>
+            <w:r>
+              <w:t xml:space="preserve">Aanmaken van de </w:t>
+            </w:r>
+            <w:r>
+              <w:t>cursussen</w:t>
+            </w:r>
+            <w:r>
+              <w:t xml:space="preserve"> HTML: index.html</w:t>
+            </w:r>
+          </w:p>
+          <w:p>
+            <w:r>
+              <w:t xml:space="preserve">Aanmaken van de </w:t>
+            </w:r>
+            <w:r>
+              <w:t>hobby’s</w:t>
+            </w:r>
+            <w:r>
+              <w:t xml:space="preserve"> HTML: index.html</w:t>
+            </w:r>
+          </w:p>
+        </w:tc>
+        <w:tc>
+          <w:tcPr>
+            <w:tcW w:w="3402" w:type="dxa"/>
+          </w:tcPr>
+          <w:p>
+            <w:r>
+              <w:t>HTML pagina van: home pagina</w:t>
+            </w:r>
+          </w:p>
+          <w:p>
+            <w:r>
+              <w:t xml:space="preserve">HTML pagina van: </w:t>
+            </w:r>
+            <w:r>
+              <w:t>mijn profiel</w:t>
+            </w:r>
+          </w:p>
+          <w:p>
+            <w:r>
+              <w:t xml:space="preserve">HTML pagina van: </w:t>
+            </w:r>
+            <w:r>
+              <w:t>mijn opleiding</w:t>
+            </w:r>
+          </w:p>
+          <w:p>
+            <w:r>
+              <w:t xml:space="preserve">HTML pagina van: </w:t>
+            </w:r>
+            <w:r>
+              <w:t>mijn stage</w:t>
+            </w:r>
+          </w:p>
+          <w:p>
+            <w:r>
+              <w:t xml:space="preserve">HTML pagina van: </w:t>
+            </w:r>
+            <w:r>
+              <w:t>mijn werkervaring</w:t>
+            </w:r>
+          </w:p>
+          <w:p>
+            <w:r>
+              <w:t xml:space="preserve">HTML pagina van: </w:t>
+            </w:r>
+            <w:r>
+              <w:t>de cursussen</w:t>
+            </w:r>
+          </w:p>
+          <w:p>
+            <w:r>
+              <w:t xml:space="preserve">HTML pagina van: </w:t>
+            </w:r>
+            <w:r>
+              <w:t>mijn hobby’s</w:t>
+            </w:r>
+          </w:p>
+        </w:tc>
+      </w:tr>
+      <w:tr>
+        <w:tc>
+          <w:tcPr>
+            <w:tcW w:w="6232" w:type="dxa"/>
+          </w:tcPr>
+          <w:p>
+            <w:r>
+              <w:t xml:space="preserve">Aanmaken van de stijlen voor de vaste elementen </w:t>
+            </w:r>
+            <w:r>
+              <w:t xml:space="preserve">van de website (header, </w:t>
+            </w:r>
+            <w:proofErr w:type="spellStart"/>
+            <w:r>
+              <w:t>footer</w:t>
+            </w:r>
+            <w:proofErr w:type="spellEnd"/>
+            <w:r>
+              <w:t>, menu, algemeen)</w:t>
+            </w:r>
+          </w:p>
+        </w:tc>
+        <w:tc>
+          <w:tcPr>
+            <w:tcW w:w="3402" w:type="dxa"/>
           </w:tcPr>
           <w:p/>
         </w:tc>
@@ -1577,16 +1997,22 @@
           </w:tcPr>
           <w:p>
             <w:r>
-              <w:lastRenderedPageBreak/>
-              <w:t>Maken van een logo</w:t>
+              <w:t xml:space="preserve">Aanmaken van de stijlen voor de </w:t>
+            </w:r>
+            <w:r>
+              <w:t>body elementen van de website</w:t>
             </w:r>
           </w:p>
         </w:tc>
         <w:tc>
           <w:tcPr>
-            <w:tcW w:w="2828" w:type="dxa"/>
+            <w:tcW w:w="3402" w:type="dxa"/>
           </w:tcPr>
-          <w:p/>
+          <w:p>
+            <w:r>
+              <w:t>Voeg meer leven op de webpagina toe</w:t>
+            </w:r>
+          </w:p>
         </w:tc>
       </w:tr>
       <w:tr>
@@ -1596,40 +2022,17 @@
           </w:tcPr>
           <w:p>
             <w:r>
-              <w:t>Maken of zoeken van afbeeldingen</w:t>
+              <w:t>Aanmaken van een div voor de body elementen van de website</w:t>
             </w:r>
           </w:p>
         </w:tc>
         <w:tc>
           <w:tcPr>
-            <w:tcW w:w="2828" w:type="dxa"/>
+            <w:tcW w:w="3402" w:type="dxa"/>
           </w:tcPr>
           <w:p>
             <w:r>
-              <w:t>Maak eventueel gebruik van websites met gratis stockfoto’s</w:t>
-            </w:r>
-          </w:p>
-        </w:tc>
-      </w:tr>
-      <w:tr>
-        <w:tc>
-          <w:tcPr>
-            <w:tcW w:w="9060" w:type="dxa"/>
-            <w:gridSpan w:val="2"/>
-          </w:tcPr>
-          <w:p>
-            <w:pPr>
-              <w:rPr>
-                <w:b/>
-                <w:bCs/>
-              </w:rPr>
-            </w:pPr>
-            <w:r>
-              <w:rPr>
-                <w:b/>
-                <w:bCs/>
-              </w:rPr>
-              <w:t>REALISATIE</w:t>
+              <w:t>Voeg een apart stukje toe</w:t>
             </w:r>
           </w:p>
         </w:tc>
@@ -1641,327 +2044,33 @@
           </w:tcPr>
           <w:p>
             <w:r>
-              <w:t xml:space="preserve">GitHub </w:t>
+              <w:t xml:space="preserve">Aanmaken van een </w:t>
             </w:r>
             <w:proofErr w:type="spellStart"/>
             <w:r>
-              <w:t>repository</w:t>
+              <w:t>img</w:t>
             </w:r>
             <w:proofErr w:type="spellEnd"/>
             <w:r>
-              <w:t xml:space="preserve"> aanmaken voor website en koppelen aan lokale website</w:t>
-            </w:r>
-            <w:r>
-              <w:t xml:space="preserve"> </w:t>
+              <w:t xml:space="preserve"> voor de body elementen van de website</w:t>
             </w:r>
           </w:p>
         </w:tc>
         <w:tc>
           <w:tcPr>
-            <w:tcW w:w="2828" w:type="dxa"/>
+            <w:tcW w:w="3402" w:type="dxa"/>
           </w:tcPr>
-          <w:p/>
-        </w:tc>
-      </w:tr>
-      <w:tr>
-        <w:tc>
-          <w:tcPr>
-            <w:tcW w:w="6232" w:type="dxa"/>
-          </w:tcPr>
-          <w:p>
-            <w:r>
-              <w:t xml:space="preserve">Aanmaken </w:t>
-            </w:r>
-            <w:r>
-              <w:t>van de volgende mapjes in de website root folder:</w:t>
-            </w:r>
-          </w:p>
-          <w:p>
-            <w:pPr>
-              <w:pStyle w:val="Lijstalinea"/>
-              <w:numPr>
-                <w:ilvl w:val="0"/>
-                <w:numId w:val="18"/>
-              </w:numPr>
-            </w:pPr>
-            <w:r>
-              <w:t>images</w:t>
-            </w:r>
-          </w:p>
-          <w:p>
-            <w:pPr>
-              <w:pStyle w:val="Lijstalinea"/>
-              <w:numPr>
-                <w:ilvl w:val="0"/>
-                <w:numId w:val="18"/>
-              </w:numPr>
-            </w:pPr>
-            <w:proofErr w:type="spellStart"/>
-            <w:r>
-              <w:t>css</w:t>
-            </w:r>
-            <w:proofErr w:type="spellEnd"/>
-          </w:p>
-          <w:p>
-            <w:pPr>
-              <w:pStyle w:val="Lijstalinea"/>
-              <w:numPr>
-                <w:ilvl w:val="0"/>
-                <w:numId w:val="18"/>
-              </w:numPr>
-            </w:pPr>
-            <w:proofErr w:type="spellStart"/>
-            <w:r>
-              <w:t>js</w:t>
-            </w:r>
-            <w:proofErr w:type="spellEnd"/>
+          <w:p>
+            <w:r>
+              <w:t>Voeg</w:t>
+            </w:r>
             <w:r>
               <w:t xml:space="preserve"> </w:t>
             </w:r>
-          </w:p>
-        </w:tc>
-        <w:tc>
-          <w:tcPr>
-            <w:tcW w:w="2828" w:type="dxa"/>
-          </w:tcPr>
-          <w:p>
-            <w:pPr>
-              <w:rPr>
-                <w:rFonts w:ascii="Calibri" w:hAnsi="Calibri" w:cs="Calibri"/>
-                <w:color w:val="000000"/>
-                <w:shd w:val="clear" w:color="auto" w:fill="FFFFFF"/>
-              </w:rPr>
-            </w:pPr>
-            <w:r>
-              <w:t xml:space="preserve">link </w:t>
-            </w:r>
-            <w:r>
-              <w:t xml:space="preserve">vanaf de root </w:t>
-            </w:r>
-            <w:r>
-              <w:t xml:space="preserve">folder, zie </w:t>
-            </w:r>
-            <w:proofErr w:type="spellStart"/>
-            <w:r>
-              <w:t>brieving</w:t>
-            </w:r>
-            <w:proofErr w:type="spellEnd"/>
-            <w:r>
-              <w:t xml:space="preserve">: </w:t>
-            </w:r>
-            <w:r>
-              <w:rPr>
-                <w:rStyle w:val="normaltextrun"/>
-                <w:rFonts w:ascii="Calibri" w:hAnsi="Calibri" w:cs="Calibri"/>
-                <w:color w:val="000000"/>
-                <w:shd w:val="clear" w:color="auto" w:fill="FFFFFF"/>
-              </w:rPr>
-              <w:t>"</w:t>
-            </w:r>
-            <w:proofErr w:type="spellStart"/>
-            <w:r>
-              <w:rPr>
-                <w:rStyle w:val="spellingerror"/>
-                <w:rFonts w:ascii="Calibri" w:hAnsi="Calibri" w:cs="Calibri"/>
-                <w:color w:val="000000"/>
-                <w:shd w:val="clear" w:color="auto" w:fill="FFFFFF"/>
-              </w:rPr>
-              <w:t>css</w:t>
-            </w:r>
-            <w:proofErr w:type="spellEnd"/>
-            <w:r>
-              <w:rPr>
-                <w:rStyle w:val="normaltextrun"/>
-                <w:rFonts w:ascii="Calibri" w:hAnsi="Calibri" w:cs="Calibri"/>
-                <w:color w:val="000000"/>
-                <w:shd w:val="clear" w:color="auto" w:fill="FFFFFF"/>
-              </w:rPr>
-              <w:t>/style.css", </w:t>
-            </w:r>
-            <w:r>
-              <w:rPr>
-                <w:rStyle w:val="normaltextrun"/>
-                <w:rFonts w:ascii="Calibri" w:hAnsi="Calibri" w:cs="Calibri"/>
-                <w:color w:val="000000"/>
-                <w:shd w:val="clear" w:color="auto" w:fill="FFFFFF"/>
-              </w:rPr>
-              <w:br/>
-            </w:r>
-            <w:r>
-              <w:rPr>
-                <w:rStyle w:val="normaltextrun"/>
-                <w:rFonts w:ascii="Calibri" w:hAnsi="Calibri" w:cs="Calibri"/>
-                <w:color w:val="000000"/>
-                <w:shd w:val="clear" w:color="auto" w:fill="FFFFFF"/>
-              </w:rPr>
-              <w:t>"</w:t>
-            </w:r>
-            <w:proofErr w:type="spellStart"/>
-            <w:r>
-              <w:rPr>
-                <w:rStyle w:val="spellingerror"/>
-                <w:rFonts w:ascii="Calibri" w:hAnsi="Calibri" w:cs="Calibri"/>
-                <w:color w:val="000000"/>
-                <w:shd w:val="clear" w:color="auto" w:fill="FFFFFF"/>
-              </w:rPr>
-              <w:t>js</w:t>
-            </w:r>
-            <w:proofErr w:type="spellEnd"/>
-            <w:r>
-              <w:rPr>
-                <w:rStyle w:val="normaltextrun"/>
-                <w:rFonts w:ascii="Calibri" w:hAnsi="Calibri" w:cs="Calibri"/>
-                <w:color w:val="000000"/>
-                <w:shd w:val="clear" w:color="auto" w:fill="FFFFFF"/>
-              </w:rPr>
-              <w:t>/script.js", </w:t>
-            </w:r>
-            <w:r>
-              <w:rPr>
-                <w:rStyle w:val="normaltextrun"/>
-                <w:rFonts w:ascii="Calibri" w:hAnsi="Calibri" w:cs="Calibri"/>
-                <w:color w:val="000000"/>
-                <w:shd w:val="clear" w:color="auto" w:fill="FFFFFF"/>
-              </w:rPr>
-              <w:br/>
-            </w:r>
-            <w:r>
-              <w:rPr>
-                <w:rStyle w:val="normaltextrun"/>
-                <w:rFonts w:ascii="Calibri" w:hAnsi="Calibri" w:cs="Calibri"/>
-                <w:color w:val="000000"/>
-                <w:shd w:val="clear" w:color="auto" w:fill="FFFFFF"/>
-              </w:rPr>
-              <w:t>"images/imagename.png"</w:t>
-            </w:r>
-          </w:p>
-        </w:tc>
-      </w:tr>
-      <w:tr>
-        <w:tc>
-          <w:tcPr>
-            <w:tcW w:w="6232" w:type="dxa"/>
-          </w:tcPr>
-          <w:p>
-            <w:r>
-              <w:t>Aanmaken van de Home pagina</w:t>
-            </w:r>
-            <w:r>
-              <w:t xml:space="preserve"> HTML</w:t>
-            </w:r>
-            <w:r>
-              <w:t>: index.html</w:t>
-            </w:r>
-          </w:p>
-        </w:tc>
-        <w:tc>
-          <w:tcPr>
-            <w:tcW w:w="2828" w:type="dxa"/>
-          </w:tcPr>
-          <w:p/>
-        </w:tc>
-      </w:tr>
-      <w:tr>
-        <w:tc>
-          <w:tcPr>
-            <w:tcW w:w="6232" w:type="dxa"/>
-          </w:tcPr>
-          <w:p>
-            <w:r>
-              <w:t xml:space="preserve">Aanmaken van de stijlen voor de vaste elementen </w:t>
-            </w:r>
-            <w:r>
-              <w:t xml:space="preserve">van de website (header, </w:t>
-            </w:r>
-            <w:proofErr w:type="spellStart"/>
-            <w:r>
-              <w:t>footer</w:t>
-            </w:r>
-            <w:proofErr w:type="spellEnd"/>
-            <w:r>
-              <w:t>, menu, algemeen)</w:t>
-            </w:r>
-          </w:p>
-        </w:tc>
-        <w:tc>
-          <w:tcPr>
-            <w:tcW w:w="2828" w:type="dxa"/>
-          </w:tcPr>
-          <w:p/>
-        </w:tc>
-      </w:tr>
-      <w:tr>
-        <w:tc>
-          <w:tcPr>
-            <w:tcW w:w="6232" w:type="dxa"/>
-          </w:tcPr>
-          <w:p>
-            <w:r>
-              <w:t xml:space="preserve">Aanmaken van de stijlen voor de </w:t>
-            </w:r>
-            <w:r>
-              <w:t>body elementen van de website</w:t>
-            </w:r>
-          </w:p>
-        </w:tc>
-        <w:tc>
-          <w:tcPr>
-            <w:tcW w:w="2828" w:type="dxa"/>
-          </w:tcPr>
-          <w:p/>
-        </w:tc>
-      </w:tr>
-      <w:tr>
-        <w:tc>
-          <w:tcPr>
-            <w:tcW w:w="6232" w:type="dxa"/>
-          </w:tcPr>
-          <w:p>
-            <w:r>
-              <w:rPr>
-                <w:highlight w:val="yellow"/>
-              </w:rPr>
-              <w:t xml:space="preserve">…. Vul vanaf hier zelf </w:t>
-            </w:r>
-            <w:r>
-              <w:rPr>
-                <w:highlight w:val="yellow"/>
-              </w:rPr>
-              <w:t xml:space="preserve">de rest </w:t>
-            </w:r>
-            <w:r>
-              <w:rPr>
-                <w:highlight w:val="yellow"/>
-              </w:rPr>
-              <w:t xml:space="preserve">van de takenlijst </w:t>
-            </w:r>
-            <w:r>
-              <w:rPr>
-                <w:highlight w:val="yellow"/>
-              </w:rPr>
-              <w:t>aan</w:t>
-            </w:r>
-          </w:p>
-        </w:tc>
-        <w:tc>
-          <w:tcPr>
-            <w:tcW w:w="2828" w:type="dxa"/>
-          </w:tcPr>
-          <w:p/>
-        </w:tc>
-      </w:tr>
-      <w:tr>
-        <w:tc>
-          <w:tcPr>
-            <w:tcW w:w="6232" w:type="dxa"/>
-          </w:tcPr>
-          <w:p/>
-        </w:tc>
-        <w:tc>
-          <w:tcPr>
-            <w:tcW w:w="2828" w:type="dxa"/>
-          </w:tcPr>
-          <w:p/>
+            <w:r>
+              <w:t>een plaatje toe</w:t>
+            </w:r>
+          </w:p>
         </w:tc>
       </w:tr>
     </w:tbl>
@@ -1991,63 +2100,6 @@
     </w:p>
     <w:p>
       <w:pPr>
-        <w:pStyle w:val="Default"/>
-        <w:rPr>
-          <w:rFonts w:ascii="Calibri" w:hAnsi="Calibri"/>
-          <w:iCs/>
-          <w:color w:val="auto"/>
-          <w:sz w:val="22"/>
-          <w:szCs w:val="20"/>
-          <w:highlight w:val="yellow"/>
-        </w:rPr>
-      </w:pPr>
-      <w:r>
-        <w:rPr>
-          <w:rFonts w:ascii="Calibri" w:hAnsi="Calibri"/>
-          <w:iCs/>
-          <w:color w:val="auto"/>
-          <w:sz w:val="22"/>
-          <w:szCs w:val="20"/>
-          <w:highlight w:val="yellow"/>
-        </w:rPr>
-        <w:t>In de planning moet d</w:t>
-      </w:r>
-      <w:r>
-        <w:rPr>
-          <w:rFonts w:ascii="Calibri" w:hAnsi="Calibri"/>
-          <w:iCs/>
-          <w:color w:val="auto"/>
-          <w:sz w:val="22"/>
-          <w:szCs w:val="20"/>
-          <w:highlight w:val="yellow"/>
-        </w:rPr>
-        <w:t xml:space="preserve">e </w:t>
-      </w:r>
-      <w:r>
-        <w:rPr>
-          <w:rFonts w:ascii="Calibri" w:hAnsi="Calibri"/>
-          <w:iCs/>
-          <w:color w:val="auto"/>
-          <w:sz w:val="22"/>
-          <w:szCs w:val="20"/>
-          <w:highlight w:val="yellow"/>
-        </w:rPr>
-        <w:t xml:space="preserve">takenlijst </w:t>
-      </w:r>
-      <w:r>
-        <w:rPr>
-          <w:rFonts w:ascii="Calibri" w:hAnsi="Calibri"/>
-          <w:iCs/>
-          <w:color w:val="auto"/>
-          <w:sz w:val="22"/>
-          <w:szCs w:val="20"/>
-          <w:highlight w:val="yellow"/>
-        </w:rPr>
-        <w:t xml:space="preserve">chronologische volgorde geplaatst en overzichtelijk weergegeven worden. </w:t>
-      </w:r>
-    </w:p>
-    <w:p>
-      <w:pPr>
         <w:rPr>
           <w:rFonts w:ascii="Calibri" w:eastAsia="Times New Roman" w:hAnsi="Calibri" w:cs="Times New Roman"/>
           <w:iCs/>
@@ -2056,37 +2108,6 @@
           <w:lang w:eastAsia="nl-NL"/>
         </w:rPr>
       </w:pPr>
-    </w:p>
-    <w:p>
-      <w:pPr>
-        <w:rPr>
-          <w:rFonts w:ascii="Calibri" w:eastAsia="Times New Roman" w:hAnsi="Calibri" w:cs="Times New Roman"/>
-          <w:iCs/>
-          <w:szCs w:val="20"/>
-          <w:highlight w:val="yellow"/>
-          <w:lang w:eastAsia="nl-NL"/>
-        </w:rPr>
-      </w:pPr>
-      <w:r>
-        <w:rPr>
-          <w:rFonts w:ascii="Calibri" w:eastAsia="Times New Roman" w:hAnsi="Calibri" w:cs="Times New Roman"/>
-          <w:iCs/>
-          <w:szCs w:val="20"/>
-          <w:highlight w:val="yellow"/>
-          <w:lang w:eastAsia="nl-NL"/>
-        </w:rPr>
-        <w:t>Maak gebr</w:t>
-      </w:r>
-      <w:r>
-        <w:rPr>
-          <w:rFonts w:ascii="Calibri" w:eastAsia="Times New Roman" w:hAnsi="Calibri" w:cs="Times New Roman"/>
-          <w:iCs/>
-          <w:szCs w:val="20"/>
-          <w:highlight w:val="yellow"/>
-          <w:lang w:eastAsia="nl-NL"/>
-        </w:rPr>
-        <w:t>uik van de onderstaande lay-out.</w:t>
-      </w:r>
     </w:p>
     <w:tbl>
       <w:tblPr>
@@ -2098,8 +2119,8 @@
       <w:tblGrid>
         <w:gridCol w:w="3161"/>
         <w:gridCol w:w="1305"/>
-        <w:gridCol w:w="1192"/>
-        <w:gridCol w:w="858"/>
+        <w:gridCol w:w="1341"/>
+        <w:gridCol w:w="709"/>
         <w:gridCol w:w="2381"/>
       </w:tblGrid>
       <w:tr>
@@ -2116,10 +2137,10 @@
               </w:rPr>
             </w:pPr>
             <w:r>
-              <w:rPr>
-                <w:highlight w:val="yellow"/>
-              </w:rPr>
-              <w:t>Planning ontwerp</w:t>
+              <w:t xml:space="preserve">Planning </w:t>
+            </w:r>
+            <w:r>
+              <w:t>voor eigen website</w:t>
             </w:r>
           </w:p>
         </w:tc>
@@ -2130,15 +2151,7 @@
             <w:tcW w:w="3161" w:type="dxa"/>
           </w:tcPr>
           <w:p>
-            <w:pPr>
-              <w:rPr>
-                <w:highlight w:val="yellow"/>
-              </w:rPr>
-            </w:pPr>
-            <w:r>
-              <w:rPr>
-                <w:highlight w:val="yellow"/>
-              </w:rPr>
+            <w:r>
               <w:t>Taak</w:t>
             </w:r>
           </w:p>
@@ -2148,51 +2161,27 @@
             <w:tcW w:w="1305" w:type="dxa"/>
           </w:tcPr>
           <w:p>
-            <w:pPr>
-              <w:rPr>
-                <w:highlight w:val="yellow"/>
-              </w:rPr>
-            </w:pPr>
-            <w:r>
-              <w:rPr>
-                <w:highlight w:val="yellow"/>
-              </w:rPr>
+            <w:r>
               <w:t>Begindatum</w:t>
             </w:r>
           </w:p>
         </w:tc>
         <w:tc>
           <w:tcPr>
-            <w:tcW w:w="1192" w:type="dxa"/>
+            <w:tcW w:w="1341" w:type="dxa"/>
           </w:tcPr>
           <w:p>
-            <w:pPr>
-              <w:rPr>
-                <w:highlight w:val="yellow"/>
-              </w:rPr>
-            </w:pPr>
-            <w:r>
-              <w:rPr>
-                <w:highlight w:val="yellow"/>
-              </w:rPr>
+            <w:r>
               <w:t>Einddatum</w:t>
             </w:r>
           </w:p>
         </w:tc>
         <w:tc>
           <w:tcPr>
-            <w:tcW w:w="858" w:type="dxa"/>
+            <w:tcW w:w="709" w:type="dxa"/>
           </w:tcPr>
           <w:p>
-            <w:pPr>
-              <w:rPr>
-                <w:highlight w:val="yellow"/>
-              </w:rPr>
-            </w:pPr>
-            <w:r>
-              <w:rPr>
-                <w:highlight w:val="yellow"/>
-              </w:rPr>
+            <w:r>
               <w:t>Duur</w:t>
             </w:r>
           </w:p>
@@ -2202,15 +2191,7 @@
             <w:tcW w:w="2381" w:type="dxa"/>
           </w:tcPr>
           <w:p>
-            <w:pPr>
-              <w:rPr>
-                <w:highlight w:val="yellow"/>
-              </w:rPr>
-            </w:pPr>
-            <w:r>
-              <w:rPr>
-                <w:highlight w:val="yellow"/>
-              </w:rPr>
+            <w:r>
               <w:t>Betrokkenen</w:t>
             </w:r>
           </w:p>
@@ -2220,6 +2201,7 @@
         <w:tc>
           <w:tcPr>
             <w:tcW w:w="3161" w:type="dxa"/>
+            <w:shd w:val="clear" w:color="auto" w:fill="auto"/>
           </w:tcPr>
           <w:p>
             <w:pPr>
@@ -2228,10 +2210,7 @@
               </w:rPr>
             </w:pPr>
             <w:r>
-              <w:rPr>
-                <w:highlight w:val="yellow"/>
-              </w:rPr>
-              <w:t>Projectplan schrijven</w:t>
+              <w:t>voorbereiding</w:t>
             </w:r>
           </w:p>
         </w:tc>
@@ -2240,84 +2219,28 @@
             <w:tcW w:w="1305" w:type="dxa"/>
           </w:tcPr>
           <w:p>
-            <w:pPr>
-              <w:rPr>
-                <w:highlight w:val="yellow"/>
-              </w:rPr>
-            </w:pPr>
-            <w:proofErr w:type="spellStart"/>
-            <w:r>
-              <w:rPr>
-                <w:highlight w:val="yellow"/>
-              </w:rPr>
-              <w:t>dd</w:t>
-            </w:r>
-            <w:proofErr w:type="spellEnd"/>
-            <w:r>
-              <w:rPr>
-                <w:highlight w:val="yellow"/>
-              </w:rPr>
-              <w:t>-mm-</w:t>
-            </w:r>
-            <w:proofErr w:type="spellStart"/>
-            <w:r>
-              <w:rPr>
-                <w:highlight w:val="yellow"/>
-              </w:rPr>
-              <w:t>jjjj</w:t>
-            </w:r>
-            <w:proofErr w:type="spellEnd"/>
+            <w:r>
+              <w:t>04-11-2019</w:t>
+            </w:r>
           </w:p>
         </w:tc>
         <w:tc>
           <w:tcPr>
-            <w:tcW w:w="1192" w:type="dxa"/>
+            <w:tcW w:w="1341" w:type="dxa"/>
           </w:tcPr>
           <w:p>
-            <w:pPr>
-              <w:rPr>
-                <w:highlight w:val="yellow"/>
-              </w:rPr>
-            </w:pPr>
-            <w:proofErr w:type="spellStart"/>
-            <w:r>
-              <w:rPr>
-                <w:highlight w:val="yellow"/>
-              </w:rPr>
-              <w:t>dd</w:t>
-            </w:r>
-            <w:proofErr w:type="spellEnd"/>
-            <w:r>
-              <w:rPr>
-                <w:highlight w:val="yellow"/>
-              </w:rPr>
-              <w:t>-mm-</w:t>
-            </w:r>
-            <w:proofErr w:type="spellStart"/>
-            <w:r>
-              <w:rPr>
-                <w:highlight w:val="yellow"/>
-              </w:rPr>
-              <w:t>jjjj</w:t>
-            </w:r>
-            <w:proofErr w:type="spellEnd"/>
+            <w:r>
+              <w:t>06-11-2019</w:t>
+            </w:r>
           </w:p>
         </w:tc>
         <w:tc>
           <w:tcPr>
-            <w:tcW w:w="858" w:type="dxa"/>
+            <w:tcW w:w="709" w:type="dxa"/>
           </w:tcPr>
           <w:p>
-            <w:pPr>
-              <w:rPr>
-                <w:highlight w:val="yellow"/>
-              </w:rPr>
-            </w:pPr>
-            <w:r>
-              <w:rPr>
-                <w:highlight w:val="yellow"/>
-              </w:rPr>
-              <w:t>uren</w:t>
+            <w:r>
+              <w:t>12</w:t>
             </w:r>
           </w:p>
         </w:tc>
@@ -2327,10 +2250,7 @@
           </w:tcPr>
           <w:p>
             <w:r>
-              <w:rPr>
-                <w:highlight w:val="yellow"/>
-              </w:rPr>
-              <w:t>Naam of namen</w:t>
+              <w:t>Adjani en Projectleider</w:t>
             </w:r>
           </w:p>
         </w:tc>
@@ -2349,6 +2269,62 @@
       </w:r>
       <w:bookmarkEnd w:id="13"/>
       <w:bookmarkEnd w:id="14"/>
+    </w:p>
+    <w:p>
+      <w:pPr>
+        <w:pStyle w:val="Default"/>
+        <w:rPr>
+          <w:rFonts w:ascii="Calibri" w:hAnsi="Calibri"/>
+          <w:iCs/>
+          <w:color w:val="auto"/>
+          <w:sz w:val="22"/>
+          <w:szCs w:val="20"/>
+        </w:rPr>
+      </w:pPr>
+      <w:r>
+        <w:rPr>
+          <w:rFonts w:ascii="Calibri" w:hAnsi="Calibri"/>
+          <w:iCs/>
+          <w:color w:val="auto"/>
+          <w:sz w:val="22"/>
+          <w:szCs w:val="20"/>
+        </w:rPr>
+        <w:t xml:space="preserve">De opmaak van de webpagina. Meer functies opzoeken op internet om het zo veel </w:t>
+      </w:r>
+      <w:proofErr w:type="spellStart"/>
+      <w:r>
+        <w:rPr>
+          <w:rFonts w:ascii="Calibri" w:hAnsi="Calibri"/>
+          <w:iCs/>
+          <w:color w:val="auto"/>
+          <w:sz w:val="22"/>
+          <w:szCs w:val="20"/>
+        </w:rPr>
+        <w:t>mogenlijk</w:t>
+      </w:r>
+      <w:proofErr w:type="spellEnd"/>
+      <w:r>
+        <w:rPr>
+          <w:rFonts w:ascii="Calibri" w:hAnsi="Calibri"/>
+          <w:iCs/>
+          <w:color w:val="auto"/>
+          <w:sz w:val="22"/>
+          <w:szCs w:val="20"/>
+        </w:rPr>
+        <w:t xml:space="preserve"> te kunne </w:t>
+      </w:r>
+      <w:proofErr w:type="spellStart"/>
+      <w:r>
+        <w:rPr>
+          <w:rFonts w:ascii="Calibri" w:hAnsi="Calibri"/>
+          <w:iCs/>
+          <w:color w:val="auto"/>
+          <w:sz w:val="22"/>
+          <w:szCs w:val="20"/>
+        </w:rPr>
+        <w:t>voorkomken</w:t>
+      </w:r>
+      <w:proofErr w:type="spellEnd"/>
     </w:p>
     <w:p>
       <w:pPr>
@@ -2362,65 +2338,20 @@
           <w:highlight w:val="yellow"/>
         </w:rPr>
       </w:pPr>
-      <w:r>
-        <w:rPr>
-          <w:rFonts w:ascii="Calibri" w:hAnsi="Calibri"/>
-          <w:iCs/>
-          <w:color w:val="auto"/>
-          <w:sz w:val="22"/>
-          <w:szCs w:val="20"/>
-          <w:highlight w:val="yellow"/>
-        </w:rPr>
-        <w:t xml:space="preserve">Maak een overzicht </w:t>
-      </w:r>
-      <w:r>
-        <w:rPr>
-          <w:rFonts w:ascii="Calibri" w:hAnsi="Calibri"/>
-          <w:iCs/>
-          <w:color w:val="auto"/>
-          <w:sz w:val="22"/>
-          <w:szCs w:val="20"/>
-          <w:highlight w:val="yellow"/>
-        </w:rPr>
-        <w:t>waarvan</w:t>
-      </w:r>
-      <w:r>
-        <w:rPr>
-          <w:rFonts w:ascii="Calibri" w:hAnsi="Calibri"/>
-          <w:iCs/>
-          <w:color w:val="auto"/>
-          <w:sz w:val="22"/>
-          <w:szCs w:val="20"/>
-          <w:highlight w:val="yellow"/>
-        </w:rPr>
-        <w:t xml:space="preserve"> jij denkt dat er fout kan gaan in het project en geef aan welke maatregelen je hiervoor treft.</w:t>
-      </w:r>
     </w:p>
     <w:p>
       <w:pPr>
-        <w:pStyle w:val="Default"/>
-        <w:rPr>
-          <w:rFonts w:ascii="Calibri" w:hAnsi="Calibri"/>
-          <w:iCs/>
-          <w:color w:val="auto"/>
-          <w:sz w:val="22"/>
-          <w:szCs w:val="20"/>
-          <w:highlight w:val="yellow"/>
-        </w:rPr>
-      </w:pPr>
-    </w:p>
-    <w:p>
-      <w:pPr>
         <w:pStyle w:val="Kop1"/>
       </w:pPr>
       <w:bookmarkStart w:id="15" w:name="_Toc451844515"/>
       <w:bookmarkStart w:id="16" w:name="_Toc22908035"/>
       <w:r>
-        <w:lastRenderedPageBreak/>
         <w:t>Projectgrenzen</w:t>
       </w:r>
+      <w:bookmarkStart w:id="17" w:name="_GoBack"/>
       <w:bookmarkEnd w:id="15"/>
       <w:bookmarkEnd w:id="16"/>
+      <w:bookmarkEnd w:id="17"/>
     </w:p>
     <w:p>
       <w:pPr>
@@ -2574,8 +2505,6 @@
       <w:r>
         <w:t xml:space="preserve"> </w:t>
       </w:r>
-      <w:bookmarkStart w:id="17" w:name="_GoBack"/>
-      <w:bookmarkEnd w:id="17"/>
     </w:p>
     <w:sectPr>
       <w:headerReference w:type="default" r:id="rId11"/>
@@ -2626,7 +2555,6 @@
         <w:docPartUnique/>
       </w:docPartObj>
     </w:sdtPr>
-    <w:sdtEndPr/>
     <w:sdtContent>
       <w:sdt>
         <w:sdtPr>
@@ -2636,7 +2564,6 @@
             <w:docPartUnique/>
           </w:docPartObj>
         </w:sdtPr>
-        <w:sdtEndPr/>
         <w:sdtContent>
           <w:p>
             <w:pPr>
@@ -2794,28 +2721,30 @@
 
 <file path=word/header1.xml><?xml version="1.0" encoding="utf-8"?>
 <w:hdr xmlns:wpc="http://schemas.microsoft.com/office/word/2010/wordprocessingCanvas" xmlns:cx="http://schemas.microsoft.com/office/drawing/2014/chartex" xmlns:cx1="http://schemas.microsoft.com/office/drawing/2015/9/8/chartex" xmlns:cx2="http://schemas.microsoft.com/office/drawing/2015/10/21/chartex" xmlns:cx3="http://schemas.microsoft.com/office/drawing/2016/5/9/chartex" xmlns:cx4="http://schemas.microsoft.com/office/drawing/2016/5/10/chartex" xmlns:cx5="http://schemas.microsoft.com/office/drawing/2016/5/11/chartex" xmlns:cx6="http://schemas.microsoft.com/office/drawing/2016/5/12/chartex" xmlns:cx7="http://schemas.microsoft.com/office/drawing/2016/5/13/chartex" xmlns:cx8="http://schemas.microsoft.com/office/drawing/2016/5/14/chartex" xmlns:mc="http://schemas.openxmlformats.org/markup-compatibility/2006" xmlns:aink="http://schemas.microsoft.com/office/drawing/2016/ink" xmlns:am3d="http://schemas.microsoft.com/office/drawing/2017/model3d" xmlns:o="urn:schemas-microsoft-com:office:office" xmlns:r="http://schemas.openxmlformats.org/officeDocument/2006/relationships" xmlns:m="http://schemas.openxmlformats.org/officeDocument/2006/math" xmlns:v="urn:schemas-microsoft-com:vml" xmlns:wp14="http://schemas.microsoft.com/office/word/2010/wordprocessingDrawing" xmlns:wp="http://schemas.openxmlformats.org/drawingml/2006/wordprocessingDrawing" xmlns:w10="urn:schemas-microsoft-com:office:word" xmlns:w="http://schemas.openxmlformats.org/wordprocessingml/2006/main" xmlns:w14="http://schemas.microsoft.com/office/word/2010/wordml" xmlns:w15="http://schemas.microsoft.com/office/word/2012/wordml" xmlns:w16cid="http://schemas.microsoft.com/office/word/2016/wordml/cid" xmlns:w16se="http://schemas.microsoft.com/office/word/2015/wordml/symex" xmlns:wpg="http://schemas.microsoft.com/office/word/2010/wordprocessingGroup" xmlns:wpi="http://schemas.microsoft.com/office/word/2010/wordprocessingInk" xmlns:wne="http://schemas.microsoft.com/office/word/2006/wordml" xmlns:wps="http://schemas.microsoft.com/office/word/2010/wordprocessingShape" mc:Ignorable="w14 w15 w16se w16cid wp14">
-  <w:sdt>
-    <w:sdtPr>
-      <w:id w:val="968752352"/>
-      <w:placeholder>
-        <w:docPart w:val="CCCEF26690CA4C27B6FCBAF1891282C2"/>
-      </w:placeholder>
-      <w:temporary/>
-      <w:showingPlcHdr/>
-      <w15:appearance w15:val="hidden"/>
-    </w:sdtPr>
-    <w:sdtEndPr/>
-    <w:sdtContent>
-      <w:p>
-        <w:pPr>
-          <w:pStyle w:val="Koptekst"/>
-        </w:pPr>
-        <w:r>
-          <w:t>[Typ hier]</w:t>
-        </w:r>
-      </w:p>
-    </w:sdtContent>
-  </w:sdt>
+  <w:p>
+    <w:pPr>
+      <w:pStyle w:val="Koptekst"/>
+    </w:pPr>
+    <w:r>
+      <w:t>Naam: Adjani Valerius</w:t>
+    </w:r>
+  </w:p>
+  <w:p>
+    <w:pPr>
+      <w:pStyle w:val="Koptekst"/>
+    </w:pPr>
+    <w:r>
+      <w:t>Klas: 9A</w:t>
+    </w:r>
+  </w:p>
+  <w:p>
+    <w:pPr>
+      <w:pStyle w:val="Koptekst"/>
+    </w:pPr>
+    <w:r>
+      <w:t>Datum: 30-10-2019</w:t>
+    </w:r>
+  </w:p>
   <w:p>
     <w:pPr>
       <w:pStyle w:val="Koptekst"/>
@@ -4049,7 +3978,7 @@
       </w:pPr>
     </w:pPrDefault>
   </w:docDefaults>
-  <w:latentStyles w:defLockedState="0" w:defUIPriority="99" w:defSemiHidden="0" w:defUnhideWhenUsed="0" w:defQFormat="0" w:count="375">
+  <w:latentStyles w:defLockedState="0" w:defUIPriority="99" w:defSemiHidden="0" w:defUnhideWhenUsed="0" w:defQFormat="0" w:count="377">
     <w:lsdException w:name="Normal" w:uiPriority="0" w:qFormat="1"/>
     <w:lsdException w:name="heading 1" w:uiPriority="9" w:qFormat="1"/>
     <w:lsdException w:name="heading 2" w:semiHidden="1" w:uiPriority="9" w:unhideWhenUsed="1" w:qFormat="1"/>
@@ -4155,7 +4084,6 @@
     <w:lsdException w:name="HTML Sample" w:semiHidden="1" w:unhideWhenUsed="1"/>
     <w:lsdException w:name="HTML Typewriter" w:semiHidden="1" w:unhideWhenUsed="1"/>
     <w:lsdException w:name="HTML Variable" w:semiHidden="1" w:unhideWhenUsed="1"/>
-    <w:lsdException w:name="Normal Table" w:semiHidden="1" w:unhideWhenUsed="1"/>
     <w:lsdException w:name="annotation subject" w:semiHidden="1" w:unhideWhenUsed="1"/>
     <w:lsdException w:name="No List" w:semiHidden="1" w:unhideWhenUsed="1"/>
     <w:lsdException w:name="Outline List 1" w:semiHidden="1" w:unhideWhenUsed="1"/>
@@ -4201,11 +4129,9 @@
     <w:lsdException w:name="Table Subtle 1" w:semiHidden="1" w:unhideWhenUsed="1"/>
     <w:lsdException w:name="Table Subtle 2" w:semiHidden="1" w:unhideWhenUsed="1"/>
     <w:lsdException w:name="Table Web 1" w:semiHidden="1" w:unhideWhenUsed="1"/>
-    <w:lsdException w:name="Table Web 2" w:semiHidden="1" w:unhideWhenUsed="1"/>
     <w:lsdException w:name="Table Web 3" w:semiHidden="1" w:unhideWhenUsed="1"/>
     <w:lsdException w:name="Balloon Text" w:semiHidden="1" w:unhideWhenUsed="1"/>
     <w:lsdException w:name="Table Grid" w:uiPriority="59"/>
-    <w:lsdException w:name="Table Theme" w:semiHidden="1" w:unhideWhenUsed="1"/>
     <w:lsdException w:name="Placeholder Text" w:semiHidden="1"/>
     <w:lsdException w:name="No Spacing" w:uiPriority="1" w:qFormat="1"/>
     <w:lsdException w:name="Light Shading" w:uiPriority="60"/>
@@ -4425,6 +4351,8 @@
     <w:lsdException w:name="Smart Hyperlink" w:semiHidden="1" w:unhideWhenUsed="1"/>
     <w:lsdException w:name="Hashtag" w:semiHidden="1" w:unhideWhenUsed="1"/>
     <w:lsdException w:name="Unresolved Mention" w:semiHidden="1" w:unhideWhenUsed="1"/>
+    <w:lsdException w:name="Smart Link" w:semiHidden="1" w:unhideWhenUsed="1"/>
+    <w:lsdException w:name="Smart Link Error" w:semiHidden="1" w:unhideWhenUsed="1"/>
   </w:latentStyles>
   <w:style w:type="paragraph" w:default="1" w:styleId="Standaard">
     <w:name w:val="Normal"/>
@@ -5115,575 +5043,6 @@
 </w:styles>
 </file>
 
-<file path=word/glossary/document.xml><?xml version="1.0" encoding="utf-8"?>
-<w:glossaryDocument xmlns:wpc="http://schemas.microsoft.com/office/word/2010/wordprocessingCanvas" xmlns:cx="http://schemas.microsoft.com/office/drawing/2014/chartex" xmlns:cx1="http://schemas.microsoft.com/office/drawing/2015/9/8/chartex" xmlns:cx2="http://schemas.microsoft.com/office/drawing/2015/10/21/chartex" xmlns:cx3="http://schemas.microsoft.com/office/drawing/2016/5/9/chartex" xmlns:cx4="http://schemas.microsoft.com/office/drawing/2016/5/10/chartex" xmlns:cx5="http://schemas.microsoft.com/office/drawing/2016/5/11/chartex" xmlns:cx6="http://schemas.microsoft.com/office/drawing/2016/5/12/chartex" xmlns:cx7="http://schemas.microsoft.com/office/drawing/2016/5/13/chartex" xmlns:cx8="http://schemas.microsoft.com/office/drawing/2016/5/14/chartex" xmlns:mc="http://schemas.openxmlformats.org/markup-compatibility/2006" xmlns:aink="http://schemas.microsoft.com/office/drawing/2016/ink" xmlns:am3d="http://schemas.microsoft.com/office/drawing/2017/model3d" xmlns:o="urn:schemas-microsoft-com:office:office" xmlns:r="http://schemas.openxmlformats.org/officeDocument/2006/relationships" xmlns:m="http://schemas.openxmlformats.org/officeDocument/2006/math" xmlns:v="urn:schemas-microsoft-com:vml" xmlns:wp14="http://schemas.microsoft.com/office/word/2010/wordprocessingDrawing" xmlns:wp="http://schemas.openxmlformats.org/drawingml/2006/wordprocessingDrawing" xmlns:w10="urn:schemas-microsoft-com:office:word" xmlns:w="http://schemas.openxmlformats.org/wordprocessingml/2006/main" xmlns:w14="http://schemas.microsoft.com/office/word/2010/wordml" xmlns:w15="http://schemas.microsoft.com/office/word/2012/wordml" xmlns:w16cid="http://schemas.microsoft.com/office/word/2016/wordml/cid" xmlns:w16se="http://schemas.microsoft.com/office/word/2015/wordml/symex" xmlns:wpg="http://schemas.microsoft.com/office/word/2010/wordprocessingGroup" xmlns:wpi="http://schemas.microsoft.com/office/word/2010/wordprocessingInk" xmlns:wne="http://schemas.microsoft.com/office/word/2006/wordml" xmlns:wps="http://schemas.microsoft.com/office/word/2010/wordprocessingShape" mc:Ignorable="w14 w15 w16se w16cid wp14">
-  <w:docParts>
-    <w:docPart>
-      <w:docPartPr>
-        <w:name w:val="CCCEF26690CA4C27B6FCBAF1891282C2"/>
-        <w:category>
-          <w:name w:val="Algemeen"/>
-          <w:gallery w:val="placeholder"/>
-        </w:category>
-        <w:types>
-          <w:type w:val="bbPlcHdr"/>
-        </w:types>
-        <w:behaviors>
-          <w:behavior w:val="content"/>
-        </w:behaviors>
-        <w:guid w:val="{4B7BA973-36CA-4346-97B0-E34BE8A06851}"/>
-      </w:docPartPr>
-      <w:docPartBody>
-        <w:p>
-          <w:pPr>
-            <w:pStyle w:val="CCCEF26690CA4C27B6FCBAF1891282C2"/>
-          </w:pPr>
-          <w:r>
-            <w:t>[Typ hier]</w:t>
-          </w:r>
-        </w:p>
-      </w:docPartBody>
-    </w:docPart>
-  </w:docParts>
-</w:glossaryDocument>
-</file>
-
-<file path=word/glossary/fontTable.xml><?xml version="1.0" encoding="utf-8"?>
-<w:fonts xmlns:mc="http://schemas.openxmlformats.org/markup-compatibility/2006" xmlns:r="http://schemas.openxmlformats.org/officeDocument/2006/relationships" xmlns:w="http://schemas.openxmlformats.org/wordprocessingml/2006/main" xmlns:w14="http://schemas.microsoft.com/office/word/2010/wordml" xmlns:w15="http://schemas.microsoft.com/office/word/2012/wordml" xmlns:w16cid="http://schemas.microsoft.com/office/word/2016/wordml/cid" xmlns:w16se="http://schemas.microsoft.com/office/word/2015/wordml/symex" mc:Ignorable="w14 w15 w16se w16cid">
-  <w:font w:name="Symbol">
-    <w:panose1 w:val="05050102010706020507"/>
-    <w:charset w:val="02"/>
-    <w:family w:val="roman"/>
-    <w:pitch w:val="variable"/>
-    <w:sig w:usb0="00000000" w:usb1="10000000" w:usb2="00000000" w:usb3="00000000" w:csb0="80000000" w:csb1="00000000"/>
-  </w:font>
-  <w:font w:name="Times New Roman">
-    <w:panose1 w:val="02020603050405020304"/>
-    <w:charset w:val="00"/>
-    <w:family w:val="roman"/>
-    <w:pitch w:val="variable"/>
-    <w:sig w:usb0="E0002EFF" w:usb1="C000785B" w:usb2="00000009" w:usb3="00000000" w:csb0="000001FF" w:csb1="00000000"/>
-  </w:font>
-  <w:font w:name="Courier New">
-    <w:panose1 w:val="02070309020205020404"/>
-    <w:charset w:val="00"/>
-    <w:family w:val="modern"/>
-    <w:pitch w:val="fixed"/>
-    <w:sig w:usb0="E0002EFF" w:usb1="C0007843" w:usb2="00000009" w:usb3="00000000" w:csb0="000001FF" w:csb1="00000000"/>
-  </w:font>
-  <w:font w:name="Wingdings">
-    <w:panose1 w:val="05000000000000000000"/>
-    <w:charset w:val="02"/>
-    <w:family w:val="auto"/>
-    <w:pitch w:val="variable"/>
-    <w:sig w:usb0="00000000" w:usb1="10000000" w:usb2="00000000" w:usb3="00000000" w:csb0="80000000" w:csb1="00000000"/>
-  </w:font>
-  <w:font w:name="Calibri">
-    <w:panose1 w:val="020F0502020204030204"/>
-    <w:charset w:val="00"/>
-    <w:family w:val="swiss"/>
-    <w:pitch w:val="variable"/>
-    <w:sig w:usb0="E0002AFF" w:usb1="C000247B" w:usb2="00000009" w:usb3="00000000" w:csb0="000001FF" w:csb1="00000000"/>
-  </w:font>
-  <w:font w:name="Calibri Light">
-    <w:panose1 w:val="020F0302020204030204"/>
-    <w:charset w:val="00"/>
-    <w:family w:val="swiss"/>
-    <w:pitch w:val="variable"/>
-    <w:sig w:usb0="E0002AFF" w:usb1="C000247B" w:usb2="00000009" w:usb3="00000000" w:csb0="000001FF" w:csb1="00000000"/>
-  </w:font>
-  <w:font w:name="Tahoma">
-    <w:panose1 w:val="020B0604030504040204"/>
-    <w:charset w:val="00"/>
-    <w:family w:val="swiss"/>
-    <w:pitch w:val="variable"/>
-    <w:sig w:usb0="E1002EFF" w:usb1="C000605B" w:usb2="00000029" w:usb3="00000000" w:csb0="000101FF" w:csb1="00000000"/>
-  </w:font>
-</w:fonts>
-</file>
-
-<file path=word/glossary/settings.xml><?xml version="1.0" encoding="utf-8"?>
-<w:settings xmlns:mc="http://schemas.openxmlformats.org/markup-compatibility/2006" xmlns:o="urn:schemas-microsoft-com:office:office" xmlns:r="http://schemas.openxmlformats.org/officeDocument/2006/relationships" xmlns:m="http://schemas.openxmlformats.org/officeDocument/2006/math" xmlns:v="urn:schemas-microsoft-com:vml" xmlns:w10="urn:schemas-microsoft-com:office:word" xmlns:w="http://schemas.openxmlformats.org/wordprocessingml/2006/main" xmlns:w14="http://schemas.microsoft.com/office/word/2010/wordml" xmlns:w15="http://schemas.microsoft.com/office/word/2012/wordml" xmlns:w16cid="http://schemas.microsoft.com/office/word/2016/wordml/cid" xmlns:w16se="http://schemas.microsoft.com/office/word/2015/wordml/symex" xmlns:sl="http://schemas.openxmlformats.org/schemaLibrary/2006/main" mc:Ignorable="w14 w15 w16se w16cid">
-  <w:view w:val="normal"/>
-  <w:defaultTabStop w:val="708"/>
-  <w:hyphenationZone w:val="425"/>
-  <w:characterSpacingControl w:val="doNotCompress"/>
-  <w:compat>
-    <w:useFELayout/>
-    <w:compatSetting w:name="compatibilityMode" w:uri="http://schemas.microsoft.com/office/word" w:val="15"/>
-    <w:compatSetting w:name="overrideTableStyleFontSizeAndJustification" w:uri="http://schemas.microsoft.com/office/word" w:val="1"/>
-    <w:compatSetting w:name="enableOpenTypeFeatures" w:uri="http://schemas.microsoft.com/office/word" w:val="1"/>
-    <w:compatSetting w:name="doNotFlipMirrorIndents" w:uri="http://schemas.microsoft.com/office/word" w:val="1"/>
-    <w:compatSetting w:name="differentiateMultirowTableHeaders" w:uri="http://schemas.microsoft.com/office/word" w:val="1"/>
-    <w:compatSetting w:name="useWord2013TrackBottomHyphenation" w:uri="http://schemas.microsoft.com/office/word" w:val="0"/>
-  </w:compat>
-  <w:rsids>
-    <w:rsidRoot w:val="002D2DA8"/>
-    <w:rsid w:val="000334EF"/>
-    <w:rsid w:val="002D2D36"/>
-    <w:rsid w:val="002D2DA8"/>
-    <w:rsid w:val="00321C0D"/>
-  </w:rsids>
-  <m:mathPr>
-    <m:mathFont m:val="Cambria Math"/>
-    <m:brkBin m:val="before"/>
-    <m:brkBinSub m:val="--"/>
-    <m:smallFrac m:val="0"/>
-    <m:dispDef/>
-    <m:lMargin m:val="0"/>
-    <m:rMargin m:val="0"/>
-    <m:defJc m:val="centerGroup"/>
-    <m:wrapIndent m:val="1440"/>
-    <m:intLim m:val="subSup"/>
-    <m:naryLim m:val="undOvr"/>
-  </m:mathPr>
-  <w:themeFontLang w:val="nl-NL"/>
-  <w:clrSchemeMapping w:bg1="light1" w:t1="dark1" w:bg2="light2" w:t2="dark2" w:accent1="accent1" w:accent2="accent2" w:accent3="accent3" w:accent4="accent4" w:accent5="accent5" w:accent6="accent6" w:hyperlink="hyperlink" w:followedHyperlink="followedHyperlink"/>
-  <w:decimalSymbol w:val=","/>
-  <w:listSeparator w:val=";"/>
-  <w15:chartTrackingRefBased/>
-</w:settings>
-</file>
-
-<file path=word/glossary/styles.xml><?xml version="1.0" encoding="utf-8"?>
-<w:styles xmlns:mc="http://schemas.openxmlformats.org/markup-compatibility/2006" xmlns:r="http://schemas.openxmlformats.org/officeDocument/2006/relationships" xmlns:w="http://schemas.openxmlformats.org/wordprocessingml/2006/main" xmlns:w14="http://schemas.microsoft.com/office/word/2010/wordml" xmlns:w15="http://schemas.microsoft.com/office/word/2012/wordml" xmlns:w16cid="http://schemas.microsoft.com/office/word/2016/wordml/cid" xmlns:w16se="http://schemas.microsoft.com/office/word/2015/wordml/symex" mc:Ignorable="w14 w15 w16se w16cid">
-  <w:docDefaults>
-    <w:rPrDefault>
-      <w:rPr>
-        <w:rFonts w:asciiTheme="minorHAnsi" w:eastAsiaTheme="minorEastAsia" w:hAnsiTheme="minorHAnsi" w:cstheme="minorBidi"/>
-        <w:sz w:val="22"/>
-        <w:szCs w:val="22"/>
-        <w:lang w:val="nl-NL" w:eastAsia="nl-NL" w:bidi="ar-SA"/>
-      </w:rPr>
-    </w:rPrDefault>
-    <w:pPrDefault>
-      <w:pPr>
-        <w:spacing w:after="160" w:line="259" w:lineRule="auto"/>
-      </w:pPr>
-    </w:pPrDefault>
-  </w:docDefaults>
-  <w:latentStyles w:defLockedState="0" w:defUIPriority="99" w:defSemiHidden="0" w:defUnhideWhenUsed="0" w:defQFormat="0" w:count="375">
-    <w:lsdException w:name="Normal" w:uiPriority="0" w:qFormat="1"/>
-    <w:lsdException w:name="heading 1" w:uiPriority="9" w:qFormat="1"/>
-    <w:lsdException w:name="heading 2" w:semiHidden="1" w:uiPriority="9" w:unhideWhenUsed="1" w:qFormat="1"/>
-    <w:lsdException w:name="heading 3" w:semiHidden="1" w:uiPriority="9" w:unhideWhenUsed="1" w:qFormat="1"/>
-    <w:lsdException w:name="heading 4" w:semiHidden="1" w:uiPriority="9" w:unhideWhenUsed="1" w:qFormat="1"/>
-    <w:lsdException w:name="heading 5" w:semiHidden="1" w:uiPriority="9" w:unhideWhenUsed="1" w:qFormat="1"/>
-    <w:lsdException w:name="heading 6" w:semiHidden="1" w:uiPriority="9" w:unhideWhenUsed="1" w:qFormat="1"/>
-    <w:lsdException w:name="heading 7" w:semiHidden="1" w:uiPriority="9" w:unhideWhenUsed="1" w:qFormat="1"/>
-    <w:lsdException w:name="heading 8" w:semiHidden="1" w:uiPriority="9" w:unhideWhenUsed="1" w:qFormat="1"/>
-    <w:lsdException w:name="heading 9" w:semiHidden="1" w:uiPriority="9" w:unhideWhenUsed="1" w:qFormat="1"/>
-    <w:lsdException w:name="index 1" w:semiHidden="1" w:unhideWhenUsed="1"/>
-    <w:lsdException w:name="index 2" w:semiHidden="1" w:unhideWhenUsed="1"/>
-    <w:lsdException w:name="index 3" w:semiHidden="1" w:unhideWhenUsed="1"/>
-    <w:lsdException w:name="index 4" w:semiHidden="1" w:unhideWhenUsed="1"/>
-    <w:lsdException w:name="index 5" w:semiHidden="1" w:unhideWhenUsed="1"/>
-    <w:lsdException w:name="index 6" w:semiHidden="1" w:unhideWhenUsed="1"/>
-    <w:lsdException w:name="index 7" w:semiHidden="1" w:unhideWhenUsed="1"/>
-    <w:lsdException w:name="index 8" w:semiHidden="1" w:unhideWhenUsed="1"/>
-    <w:lsdException w:name="index 9" w:semiHidden="1" w:unhideWhenUsed="1"/>
-    <w:lsdException w:name="toc 1" w:semiHidden="1" w:uiPriority="39" w:unhideWhenUsed="1"/>
-    <w:lsdException w:name="toc 2" w:semiHidden="1" w:uiPriority="39" w:unhideWhenUsed="1"/>
-    <w:lsdException w:name="toc 3" w:semiHidden="1" w:uiPriority="39" w:unhideWhenUsed="1"/>
-    <w:lsdException w:name="toc 4" w:semiHidden="1" w:uiPriority="39" w:unhideWhenUsed="1"/>
-    <w:lsdException w:name="toc 5" w:semiHidden="1" w:uiPriority="39" w:unhideWhenUsed="1"/>
-    <w:lsdException w:name="toc 6" w:semiHidden="1" w:uiPriority="39" w:unhideWhenUsed="1"/>
-    <w:lsdException w:name="toc 7" w:semiHidden="1" w:uiPriority="39" w:unhideWhenUsed="1"/>
-    <w:lsdException w:name="toc 8" w:semiHidden="1" w:uiPriority="39" w:unhideWhenUsed="1"/>
-    <w:lsdException w:name="toc 9" w:semiHidden="1" w:uiPriority="39" w:unhideWhenUsed="1"/>
-    <w:lsdException w:name="Normal Indent" w:semiHidden="1" w:unhideWhenUsed="1"/>
-    <w:lsdException w:name="footnote text" w:semiHidden="1" w:unhideWhenUsed="1"/>
-    <w:lsdException w:name="annotation text" w:semiHidden="1" w:unhideWhenUsed="1"/>
-    <w:lsdException w:name="header" w:semiHidden="1" w:unhideWhenUsed="1"/>
-    <w:lsdException w:name="footer" w:semiHidden="1" w:unhideWhenUsed="1"/>
-    <w:lsdException w:name="index heading" w:semiHidden="1" w:unhideWhenUsed="1"/>
-    <w:lsdException w:name="caption" w:semiHidden="1" w:uiPriority="35" w:unhideWhenUsed="1" w:qFormat="1"/>
-    <w:lsdException w:name="table of figures" w:semiHidden="1" w:unhideWhenUsed="1"/>
-    <w:lsdException w:name="envelope address" w:semiHidden="1" w:unhideWhenUsed="1"/>
-    <w:lsdException w:name="envelope return" w:semiHidden="1" w:unhideWhenUsed="1"/>
-    <w:lsdException w:name="footnote reference" w:semiHidden="1" w:unhideWhenUsed="1"/>
-    <w:lsdException w:name="annotation reference" w:semiHidden="1" w:unhideWhenUsed="1"/>
-    <w:lsdException w:name="line number" w:semiHidden="1" w:unhideWhenUsed="1"/>
-    <w:lsdException w:name="page number" w:semiHidden="1" w:unhideWhenUsed="1"/>
-    <w:lsdException w:name="endnote reference" w:semiHidden="1" w:unhideWhenUsed="1"/>
-    <w:lsdException w:name="endnote text" w:semiHidden="1" w:unhideWhenUsed="1"/>
-    <w:lsdException w:name="table of authorities" w:semiHidden="1" w:unhideWhenUsed="1"/>
-    <w:lsdException w:name="macro" w:semiHidden="1" w:unhideWhenUsed="1"/>
-    <w:lsdException w:name="toa heading" w:semiHidden="1" w:unhideWhenUsed="1"/>
-    <w:lsdException w:name="List" w:semiHidden="1" w:unhideWhenUsed="1"/>
-    <w:lsdException w:name="List Bullet" w:semiHidden="1" w:unhideWhenUsed="1"/>
-    <w:lsdException w:name="List Number" w:semiHidden="1" w:unhideWhenUsed="1"/>
-    <w:lsdException w:name="List 2" w:semiHidden="1" w:unhideWhenUsed="1"/>
-    <w:lsdException w:name="List 3" w:semiHidden="1" w:unhideWhenUsed="1"/>
-    <w:lsdException w:name="List 4" w:semiHidden="1" w:unhideWhenUsed="1"/>
-    <w:lsdException w:name="List 5" w:semiHidden="1" w:unhideWhenUsed="1"/>
-    <w:lsdException w:name="List Bullet 2" w:semiHidden="1" w:unhideWhenUsed="1"/>
-    <w:lsdException w:name="List Bullet 3" w:semiHidden="1" w:unhideWhenUsed="1"/>
-    <w:lsdException w:name="List Bullet 4" w:semiHidden="1" w:unhideWhenUsed="1"/>
-    <w:lsdException w:name="List Bullet 5" w:semiHidden="1" w:unhideWhenUsed="1"/>
-    <w:lsdException w:name="List Number 2" w:semiHidden="1" w:unhideWhenUsed="1"/>
-    <w:lsdException w:name="List Number 3" w:semiHidden="1" w:unhideWhenUsed="1"/>
-    <w:lsdException w:name="List Number 4" w:semiHidden="1" w:unhideWhenUsed="1"/>
-    <w:lsdException w:name="List Number 5" w:semiHidden="1" w:unhideWhenUsed="1"/>
-    <w:lsdException w:name="Title" w:uiPriority="10" w:qFormat="1"/>
-    <w:lsdException w:name="Closing" w:semiHidden="1" w:unhideWhenUsed="1"/>
-    <w:lsdException w:name="Signature" w:semiHidden="1" w:unhideWhenUsed="1"/>
-    <w:lsdException w:name="Default Paragraph Font" w:semiHidden="1" w:uiPriority="1" w:unhideWhenUsed="1"/>
-    <w:lsdException w:name="Body Text" w:semiHidden="1" w:unhideWhenUsed="1"/>
-    <w:lsdException w:name="Body Text Indent" w:semiHidden="1" w:unhideWhenUsed="1"/>
-    <w:lsdException w:name="List Continue" w:semiHidden="1" w:unhideWhenUsed="1"/>
-    <w:lsdException w:name="List Continue 2" w:semiHidden="1" w:unhideWhenUsed="1"/>
-    <w:lsdException w:name="List Continue 3" w:semiHidden="1" w:unhideWhenUsed="1"/>
-    <w:lsdException w:name="List Continue 4" w:semiHidden="1" w:unhideWhenUsed="1"/>
-    <w:lsdException w:name="List Continue 5" w:semiHidden="1" w:unhideWhenUsed="1"/>
-    <w:lsdException w:name="Message Header" w:semiHidden="1" w:unhideWhenUsed="1"/>
-    <w:lsdException w:name="Subtitle" w:uiPriority="11" w:qFormat="1"/>
-    <w:lsdException w:name="Salutation" w:semiHidden="1" w:unhideWhenUsed="1"/>
-    <w:lsdException w:name="Date" w:semiHidden="1" w:unhideWhenUsed="1"/>
-    <w:lsdException w:name="Body Text First Indent" w:semiHidden="1" w:unhideWhenUsed="1"/>
-    <w:lsdException w:name="Body Text First Indent 2" w:semiHidden="1" w:unhideWhenUsed="1"/>
-    <w:lsdException w:name="Note Heading" w:semiHidden="1" w:unhideWhenUsed="1"/>
-    <w:lsdException w:name="Body Text 2" w:semiHidden="1" w:unhideWhenUsed="1"/>
-    <w:lsdException w:name="Body Text 3" w:semiHidden="1" w:unhideWhenUsed="1"/>
-    <w:lsdException w:name="Body Text Indent 2" w:semiHidden="1" w:unhideWhenUsed="1"/>
-    <w:lsdException w:name="Body Text Indent 3" w:semiHidden="1" w:unhideWhenUsed="1"/>
-    <w:lsdException w:name="Block Text" w:semiHidden="1" w:unhideWhenUsed="1"/>
-    <w:lsdException w:name="Hyperlink" w:semiHidden="1" w:unhideWhenUsed="1"/>
-    <w:lsdException w:name="FollowedHyperlink" w:semiHidden="1" w:unhideWhenUsed="1"/>
-    <w:lsdException w:name="Strong" w:uiPriority="22" w:qFormat="1"/>
-    <w:lsdException w:name="Emphasis" w:uiPriority="20" w:qFormat="1"/>
-    <w:lsdException w:name="Document Map" w:semiHidden="1" w:unhideWhenUsed="1"/>
-    <w:lsdException w:name="Plain Text" w:semiHidden="1" w:unhideWhenUsed="1"/>
-    <w:lsdException w:name="E-mail Signature" w:semiHidden="1" w:unhideWhenUsed="1"/>
-    <w:lsdException w:name="HTML Top of Form" w:semiHidden="1" w:unhideWhenUsed="1"/>
-    <w:lsdException w:name="HTML Bottom of Form" w:semiHidden="1" w:unhideWhenUsed="1"/>
-    <w:lsdException w:name="Normal (Web)" w:semiHidden="1" w:unhideWhenUsed="1"/>
-    <w:lsdException w:name="HTML Acronym" w:semiHidden="1" w:unhideWhenUsed="1"/>
-    <w:lsdException w:name="HTML Address" w:semiHidden="1" w:unhideWhenUsed="1"/>
-    <w:lsdException w:name="HTML Cite" w:semiHidden="1" w:unhideWhenUsed="1"/>
-    <w:lsdException w:name="HTML Code" w:semiHidden="1" w:unhideWhenUsed="1"/>
-    <w:lsdException w:name="HTML Definition" w:semiHidden="1" w:unhideWhenUsed="1"/>
-    <w:lsdException w:name="HTML Keyboard" w:semiHidden="1" w:unhideWhenUsed="1"/>
-    <w:lsdException w:name="HTML Preformatted" w:semiHidden="1" w:unhideWhenUsed="1"/>
-    <w:lsdException w:name="HTML Sample" w:semiHidden="1" w:unhideWhenUsed="1"/>
-    <w:lsdException w:name="HTML Typewriter" w:semiHidden="1" w:unhideWhenUsed="1"/>
-    <w:lsdException w:name="HTML Variable" w:semiHidden="1" w:unhideWhenUsed="1"/>
-    <w:lsdException w:name="Normal Table" w:semiHidden="1" w:unhideWhenUsed="1"/>
-    <w:lsdException w:name="annotation subject" w:semiHidden="1" w:unhideWhenUsed="1"/>
-    <w:lsdException w:name="No List" w:semiHidden="1" w:unhideWhenUsed="1"/>
-    <w:lsdException w:name="Outline List 1" w:semiHidden="1" w:unhideWhenUsed="1"/>
-    <w:lsdException w:name="Outline List 2" w:semiHidden="1" w:unhideWhenUsed="1"/>
-    <w:lsdException w:name="Outline List 3" w:semiHidden="1" w:unhideWhenUsed="1"/>
-    <w:lsdException w:name="Table Simple 1" w:semiHidden="1" w:unhideWhenUsed="1"/>
-    <w:lsdException w:name="Table Simple 2" w:semiHidden="1" w:unhideWhenUsed="1"/>
-    <w:lsdException w:name="Table Simple 3" w:semiHidden="1" w:unhideWhenUsed="1"/>
-    <w:lsdException w:name="Table Classic 1" w:semiHidden="1" w:unhideWhenUsed="1"/>
-    <w:lsdException w:name="Table Classic 2" w:semiHidden="1" w:unhideWhenUsed="1"/>
-    <w:lsdException w:name="Table Classic 3" w:semiHidden="1" w:unhideWhenUsed="1"/>
-    <w:lsdException w:name="Table Classic 4" w:semiHidden="1" w:unhideWhenUsed="1"/>
-    <w:lsdException w:name="Table Colorful 1" w:semiHidden="1" w:unhideWhenUsed="1"/>
-    <w:lsdException w:name="Table Colorful 2" w:semiHidden="1" w:unhideWhenUsed="1"/>
-    <w:lsdException w:name="Table Colorful 3" w:semiHidden="1" w:unhideWhenUsed="1"/>
-    <w:lsdException w:name="Table Columns 1" w:semiHidden="1" w:unhideWhenUsed="1"/>
-    <w:lsdException w:name="Table Columns 2" w:semiHidden="1" w:unhideWhenUsed="1"/>
-    <w:lsdException w:name="Table Columns 3" w:semiHidden="1" w:unhideWhenUsed="1"/>
-    <w:lsdException w:name="Table Columns 4" w:semiHidden="1" w:unhideWhenUsed="1"/>
-    <w:lsdException w:name="Table Columns 5" w:semiHidden="1" w:unhideWhenUsed="1"/>
-    <w:lsdException w:name="Table Grid 1" w:semiHidden="1" w:unhideWhenUsed="1"/>
-    <w:lsdException w:name="Table Grid 2" w:semiHidden="1" w:unhideWhenUsed="1"/>
-    <w:lsdException w:name="Table Grid 3" w:semiHidden="1" w:unhideWhenUsed="1"/>
-    <w:lsdException w:name="Table Grid 4" w:semiHidden="1" w:unhideWhenUsed="1"/>
-    <w:lsdException w:name="Table Grid 5" w:semiHidden="1" w:unhideWhenUsed="1"/>
-    <w:lsdException w:name="Table Grid 6" w:semiHidden="1" w:unhideWhenUsed="1"/>
-    <w:lsdException w:name="Table Grid 7" w:semiHidden="1" w:unhideWhenUsed="1"/>
-    <w:lsdException w:name="Table Grid 8" w:semiHidden="1" w:unhideWhenUsed="1"/>
-    <w:lsdException w:name="Table List 1" w:semiHidden="1" w:unhideWhenUsed="1"/>
-    <w:lsdException w:name="Table List 2" w:semiHidden="1" w:unhideWhenUsed="1"/>
-    <w:lsdException w:name="Table List 3" w:semiHidden="1" w:unhideWhenUsed="1"/>
-    <w:lsdException w:name="Table List 4" w:semiHidden="1" w:unhideWhenUsed="1"/>
-    <w:lsdException w:name="Table List 5" w:semiHidden="1" w:unhideWhenUsed="1"/>
-    <w:lsdException w:name="Table List 6" w:semiHidden="1" w:unhideWhenUsed="1"/>
-    <w:lsdException w:name="Table List 7" w:semiHidden="1" w:unhideWhenUsed="1"/>
-    <w:lsdException w:name="Table List 8" w:semiHidden="1" w:unhideWhenUsed="1"/>
-    <w:lsdException w:name="Table 3D effects 1" w:semiHidden="1" w:unhideWhenUsed="1"/>
-    <w:lsdException w:name="Table 3D effects 2" w:semiHidden="1" w:unhideWhenUsed="1"/>
-    <w:lsdException w:name="Table 3D effects 3" w:semiHidden="1" w:unhideWhenUsed="1"/>
-    <w:lsdException w:name="Table Contemporary" w:semiHidden="1" w:unhideWhenUsed="1"/>
-    <w:lsdException w:name="Table Elegant" w:semiHidden="1" w:unhideWhenUsed="1"/>
-    <w:lsdException w:name="Table Professional" w:semiHidden="1" w:unhideWhenUsed="1"/>
-    <w:lsdException w:name="Table Subtle 1" w:semiHidden="1" w:unhideWhenUsed="1"/>
-    <w:lsdException w:name="Table Subtle 2" w:semiHidden="1" w:unhideWhenUsed="1"/>
-    <w:lsdException w:name="Table Web 1" w:semiHidden="1" w:unhideWhenUsed="1"/>
-    <w:lsdException w:name="Table Web 2" w:semiHidden="1" w:unhideWhenUsed="1"/>
-    <w:lsdException w:name="Table Web 3" w:semiHidden="1" w:unhideWhenUsed="1"/>
-    <w:lsdException w:name="Balloon Text" w:semiHidden="1" w:unhideWhenUsed="1"/>
-    <w:lsdException w:name="Table Grid" w:uiPriority="39"/>
-    <w:lsdException w:name="Table Theme" w:semiHidden="1" w:unhideWhenUsed="1"/>
-    <w:lsdException w:name="Placeholder Text" w:semiHidden="1"/>
-    <w:lsdException w:name="No Spacing" w:uiPriority="1" w:qFormat="1"/>
-    <w:lsdException w:name="Light Shading" w:uiPriority="60"/>
-    <w:lsdException w:name="Light List" w:uiPriority="61"/>
-    <w:lsdException w:name="Light Grid" w:uiPriority="62"/>
-    <w:lsdException w:name="Medium Shading 1" w:uiPriority="63"/>
-    <w:lsdException w:name="Medium Shading 2" w:uiPriority="64"/>
-    <w:lsdException w:name="Medium List 1" w:uiPriority="65"/>
-    <w:lsdException w:name="Medium List 2" w:uiPriority="66"/>
-    <w:lsdException w:name="Medium Grid 1" w:uiPriority="67"/>
-    <w:lsdException w:name="Medium Grid 2" w:uiPriority="68"/>
-    <w:lsdException w:name="Medium Grid 3" w:uiPriority="69"/>
-    <w:lsdException w:name="Dark List" w:uiPriority="70"/>
-    <w:lsdException w:name="Colorful Shading" w:uiPriority="71"/>
-    <w:lsdException w:name="Colorful List" w:uiPriority="72"/>
-    <w:lsdException w:name="Colorful Grid" w:uiPriority="73"/>
-    <w:lsdException w:name="Light Shading Accent 1" w:uiPriority="60"/>
-    <w:lsdException w:name="Light List Accent 1" w:uiPriority="61"/>
-    <w:lsdException w:name="Light Grid Accent 1" w:uiPriority="62"/>
-    <w:lsdException w:name="Medium Shading 1 Accent 1" w:uiPriority="63"/>
-    <w:lsdException w:name="Medium Shading 2 Accent 1" w:uiPriority="64"/>
-    <w:lsdException w:name="Medium List 1 Accent 1" w:uiPriority="65"/>
-    <w:lsdException w:name="Revision" w:semiHidden="1"/>
-    <w:lsdException w:name="List Paragraph" w:uiPriority="34" w:qFormat="1"/>
-    <w:lsdException w:name="Quote" w:uiPriority="29" w:qFormat="1"/>
-    <w:lsdException w:name="Intense Quote" w:uiPriority="30" w:qFormat="1"/>
-    <w:lsdException w:name="Medium List 2 Accent 1" w:uiPriority="66"/>
-    <w:lsdException w:name="Medium Grid 1 Accent 1" w:uiPriority="67"/>
-    <w:lsdException w:name="Medium Grid 2 Accent 1" w:uiPriority="68"/>
-    <w:lsdException w:name="Medium Grid 3 Accent 1" w:uiPriority="69"/>
-    <w:lsdException w:name="Dark List Accent 1" w:uiPriority="70"/>
-    <w:lsdException w:name="Colorful Shading Accent 1" w:uiPriority="71"/>
-    <w:lsdException w:name="Colorful List Accent 1" w:uiPriority="72"/>
-    <w:lsdException w:name="Colorful Grid Accent 1" w:uiPriority="73"/>
-    <w:lsdException w:name="Light Shading Accent 2" w:uiPriority="60"/>
-    <w:lsdException w:name="Light List Accent 2" w:uiPriority="61"/>
-    <w:lsdException w:name="Light Grid Accent 2" w:uiPriority="62"/>
-    <w:lsdException w:name="Medium Shading 1 Accent 2" w:uiPriority="63"/>
-    <w:lsdException w:name="Medium Shading 2 Accent 2" w:uiPriority="64"/>
-    <w:lsdException w:name="Medium List 1 Accent 2" w:uiPriority="65"/>
-    <w:lsdException w:name="Medium List 2 Accent 2" w:uiPriority="66"/>
-    <w:lsdException w:name="Medium Grid 1 Accent 2" w:uiPriority="67"/>
-    <w:lsdException w:name="Medium Grid 2 Accent 2" w:uiPriority="68"/>
-    <w:lsdException w:name="Medium Grid 3 Accent 2" w:uiPriority="69"/>
-    <w:lsdException w:name="Dark List Accent 2" w:uiPriority="70"/>
-    <w:lsdException w:name="Colorful Shading Accent 2" w:uiPriority="71"/>
-    <w:lsdException w:name="Colorful List Accent 2" w:uiPriority="72"/>
-    <w:lsdException w:name="Colorful Grid Accent 2" w:uiPriority="73"/>
-    <w:lsdException w:name="Light Shading Accent 3" w:uiPriority="60"/>
-    <w:lsdException w:name="Light List Accent 3" w:uiPriority="61"/>
-    <w:lsdException w:name="Light Grid Accent 3" w:uiPriority="62"/>
-    <w:lsdException w:name="Medium Shading 1 Accent 3" w:uiPriority="63"/>
-    <w:lsdException w:name="Medium Shading 2 Accent 3" w:uiPriority="64"/>
-    <w:lsdException w:name="Medium List 1 Accent 3" w:uiPriority="65"/>
-    <w:lsdException w:name="Medium List 2 Accent 3" w:uiPriority="66"/>
-    <w:lsdException w:name="Medium Grid 1 Accent 3" w:uiPriority="67"/>
-    <w:lsdException w:name="Medium Grid 2 Accent 3" w:uiPriority="68"/>
-    <w:lsdException w:name="Medium Grid 3 Accent 3" w:uiPriority="69"/>
-    <w:lsdException w:name="Dark List Accent 3" w:uiPriority="70"/>
-    <w:lsdException w:name="Colorful Shading Accent 3" w:uiPriority="71"/>
-    <w:lsdException w:name="Colorful List Accent 3" w:uiPriority="72"/>
-    <w:lsdException w:name="Colorful Grid Accent 3" w:uiPriority="73"/>
-    <w:lsdException w:name="Light Shading Accent 4" w:uiPriority="60"/>
-    <w:lsdException w:name="Light List Accent 4" w:uiPriority="61"/>
-    <w:lsdException w:name="Light Grid Accent 4" w:uiPriority="62"/>
-    <w:lsdException w:name="Medium Shading 1 Accent 4" w:uiPriority="63"/>
-    <w:lsdException w:name="Medium Shading 2 Accent 4" w:uiPriority="64"/>
-    <w:lsdException w:name="Medium List 1 Accent 4" w:uiPriority="65"/>
-    <w:lsdException w:name="Medium List 2 Accent 4" w:uiPriority="66"/>
-    <w:lsdException w:name="Medium Grid 1 Accent 4" w:uiPriority="67"/>
-    <w:lsdException w:name="Medium Grid 2 Accent 4" w:uiPriority="68"/>
-    <w:lsdException w:name="Medium Grid 3 Accent 4" w:uiPriority="69"/>
-    <w:lsdException w:name="Dark List Accent 4" w:uiPriority="70"/>
-    <w:lsdException w:name="Colorful Shading Accent 4" w:uiPriority="71"/>
-    <w:lsdException w:name="Colorful List Accent 4" w:uiPriority="72"/>
-    <w:lsdException w:name="Colorful Grid Accent 4" w:uiPriority="73"/>
-    <w:lsdException w:name="Light Shading Accent 5" w:uiPriority="60"/>
-    <w:lsdException w:name="Light List Accent 5" w:uiPriority="61"/>
-    <w:lsdException w:name="Light Grid Accent 5" w:uiPriority="62"/>
-    <w:lsdException w:name="Medium Shading 1 Accent 5" w:uiPriority="63"/>
-    <w:lsdException w:name="Medium Shading 2 Accent 5" w:uiPriority="64"/>
-    <w:lsdException w:name="Medium List 1 Accent 5" w:uiPriority="65"/>
-    <w:lsdException w:name="Medium List 2 Accent 5" w:uiPriority="66"/>
-    <w:lsdException w:name="Medium Grid 1 Accent 5" w:uiPriority="67"/>
-    <w:lsdException w:name="Medium Grid 2 Accent 5" w:uiPriority="68"/>
-    <w:lsdException w:name="Medium Grid 3 Accent 5" w:uiPriority="69"/>
-    <w:lsdException w:name="Dark List Accent 5" w:uiPriority="70"/>
-    <w:lsdException w:name="Colorful Shading Accent 5" w:uiPriority="71"/>
-    <w:lsdException w:name="Colorful List Accent 5" w:uiPriority="72"/>
-    <w:lsdException w:name="Colorful Grid Accent 5" w:uiPriority="73"/>
-    <w:lsdException w:name="Light Shading Accent 6" w:uiPriority="60"/>
-    <w:lsdException w:name="Light List Accent 6" w:uiPriority="61"/>
-    <w:lsdException w:name="Light Grid Accent 6" w:uiPriority="62"/>
-    <w:lsdException w:name="Medium Shading 1 Accent 6" w:uiPriority="63"/>
-    <w:lsdException w:name="Medium Shading 2 Accent 6" w:uiPriority="64"/>
-    <w:lsdException w:name="Medium List 1 Accent 6" w:uiPriority="65"/>
-    <w:lsdException w:name="Medium List 2 Accent 6" w:uiPriority="66"/>
-    <w:lsdException w:name="Medium Grid 1 Accent 6" w:uiPriority="67"/>
-    <w:lsdException w:name="Medium Grid 2 Accent 6" w:uiPriority="68"/>
-    <w:lsdException w:name="Medium Grid 3 Accent 6" w:uiPriority="69"/>
-    <w:lsdException w:name="Dark List Accent 6" w:uiPriority="70"/>
-    <w:lsdException w:name="Colorful Shading Accent 6" w:uiPriority="71"/>
-    <w:lsdException w:name="Colorful List Accent 6" w:uiPriority="72"/>
-    <w:lsdException w:name="Colorful Grid Accent 6" w:uiPriority="73"/>
-    <w:lsdException w:name="Subtle Emphasis" w:uiPriority="19" w:qFormat="1"/>
-    <w:lsdException w:name="Intense Emphasis" w:uiPriority="21" w:qFormat="1"/>
-    <w:lsdException w:name="Subtle Reference" w:uiPriority="31" w:qFormat="1"/>
-    <w:lsdException w:name="Intense Reference" w:uiPriority="32" w:qFormat="1"/>
-    <w:lsdException w:name="Book Title" w:uiPriority="33" w:qFormat="1"/>
-    <w:lsdException w:name="Bibliography" w:semiHidden="1" w:uiPriority="37" w:unhideWhenUsed="1"/>
-    <w:lsdException w:name="TOC Heading" w:semiHidden="1" w:uiPriority="39" w:unhideWhenUsed="1" w:qFormat="1"/>
-    <w:lsdException w:name="Plain Table 1" w:uiPriority="41"/>
-    <w:lsdException w:name="Plain Table 2" w:uiPriority="42"/>
-    <w:lsdException w:name="Plain Table 3" w:uiPriority="43"/>
-    <w:lsdException w:name="Plain Table 4" w:uiPriority="44"/>
-    <w:lsdException w:name="Plain Table 5" w:uiPriority="45"/>
-    <w:lsdException w:name="Grid Table Light" w:uiPriority="40"/>
-    <w:lsdException w:name="Grid Table 1 Light" w:uiPriority="46"/>
-    <w:lsdException w:name="Grid Table 2" w:uiPriority="47"/>
-    <w:lsdException w:name="Grid Table 3" w:uiPriority="48"/>
-    <w:lsdException w:name="Grid Table 4" w:uiPriority="49"/>
-    <w:lsdException w:name="Grid Table 5 Dark" w:uiPriority="50"/>
-    <w:lsdException w:name="Grid Table 6 Colorful" w:uiPriority="51"/>
-    <w:lsdException w:name="Grid Table 7 Colorful" w:uiPriority="52"/>
-    <w:lsdException w:name="Grid Table 1 Light Accent 1" w:uiPriority="46"/>
-    <w:lsdException w:name="Grid Table 2 Accent 1" w:uiPriority="47"/>
-    <w:lsdException w:name="Grid Table 3 Accent 1" w:uiPriority="48"/>
-    <w:lsdException w:name="Grid Table 4 Accent 1" w:uiPriority="49"/>
-    <w:lsdException w:name="Grid Table 5 Dark Accent 1" w:uiPriority="50"/>
-    <w:lsdException w:name="Grid Table 6 Colorful Accent 1" w:uiPriority="51"/>
-    <w:lsdException w:name="Grid Table 7 Colorful Accent 1" w:uiPriority="52"/>
-    <w:lsdException w:name="Grid Table 1 Light Accent 2" w:uiPriority="46"/>
-    <w:lsdException w:name="Grid Table 2 Accent 2" w:uiPriority="47"/>
-    <w:lsdException w:name="Grid Table 3 Accent 2" w:uiPriority="48"/>
-    <w:lsdException w:name="Grid Table 4 Accent 2" w:uiPriority="49"/>
-    <w:lsdException w:name="Grid Table 5 Dark Accent 2" w:uiPriority="50"/>
-    <w:lsdException w:name="Grid Table 6 Colorful Accent 2" w:uiPriority="51"/>
-    <w:lsdException w:name="Grid Table 7 Colorful Accent 2" w:uiPriority="52"/>
-    <w:lsdException w:name="Grid Table 1 Light Accent 3" w:uiPriority="46"/>
-    <w:lsdException w:name="Grid Table 2 Accent 3" w:uiPriority="47"/>
-    <w:lsdException w:name="Grid Table 3 Accent 3" w:uiPriority="48"/>
-    <w:lsdException w:name="Grid Table 4 Accent 3" w:uiPriority="49"/>
-    <w:lsdException w:name="Grid Table 5 Dark Accent 3" w:uiPriority="50"/>
-    <w:lsdException w:name="Grid Table 6 Colorful Accent 3" w:uiPriority="51"/>
-    <w:lsdException w:name="Grid Table 7 Colorful Accent 3" w:uiPriority="52"/>
-    <w:lsdException w:name="Grid Table 1 Light Accent 4" w:uiPriority="46"/>
-    <w:lsdException w:name="Grid Table 2 Accent 4" w:uiPriority="47"/>
-    <w:lsdException w:name="Grid Table 3 Accent 4" w:uiPriority="48"/>
-    <w:lsdException w:name="Grid Table 4 Accent 4" w:uiPriority="49"/>
-    <w:lsdException w:name="Grid Table 5 Dark Accent 4" w:uiPriority="50"/>
-    <w:lsdException w:name="Grid Table 6 Colorful Accent 4" w:uiPriority="51"/>
-    <w:lsdException w:name="Grid Table 7 Colorful Accent 4" w:uiPriority="52"/>
-    <w:lsdException w:name="Grid Table 1 Light Accent 5" w:uiPriority="46"/>
-    <w:lsdException w:name="Grid Table 2 Accent 5" w:uiPriority="47"/>
-    <w:lsdException w:name="Grid Table 3 Accent 5" w:uiPriority="48"/>
-    <w:lsdException w:name="Grid Table 4 Accent 5" w:uiPriority="49"/>
-    <w:lsdException w:name="Grid Table 5 Dark Accent 5" w:uiPriority="50"/>
-    <w:lsdException w:name="Grid Table 6 Colorful Accent 5" w:uiPriority="51"/>
-    <w:lsdException w:name="Grid Table 7 Colorful Accent 5" w:uiPriority="52"/>
-    <w:lsdException w:name="Grid Table 1 Light Accent 6" w:uiPriority="46"/>
-    <w:lsdException w:name="Grid Table 2 Accent 6" w:uiPriority="47"/>
-    <w:lsdException w:name="Grid Table 3 Accent 6" w:uiPriority="48"/>
-    <w:lsdException w:name="Grid Table 4 Accent 6" w:uiPriority="49"/>
-    <w:lsdException w:name="Grid Table 5 Dark Accent 6" w:uiPriority="50"/>
-    <w:lsdException w:name="Grid Table 6 Colorful Accent 6" w:uiPriority="51"/>
-    <w:lsdException w:name="Grid Table 7 Colorful Accent 6" w:uiPriority="52"/>
-    <w:lsdException w:name="List Table 1 Light" w:uiPriority="46"/>
-    <w:lsdException w:name="List Table 2" w:uiPriority="47"/>
-    <w:lsdException w:name="List Table 3" w:uiPriority="48"/>
-    <w:lsdException w:name="List Table 4" w:uiPriority="49"/>
-    <w:lsdException w:name="List Table 5 Dark" w:uiPriority="50"/>
-    <w:lsdException w:name="List Table 6 Colorful" w:uiPriority="51"/>
-    <w:lsdException w:name="List Table 7 Colorful" w:uiPriority="52"/>
-    <w:lsdException w:name="List Table 1 Light Accent 1" w:uiPriority="46"/>
-    <w:lsdException w:name="List Table 2 Accent 1" w:uiPriority="47"/>
-    <w:lsdException w:name="List Table 3 Accent 1" w:uiPriority="48"/>
-    <w:lsdException w:name="List Table 4 Accent 1" w:uiPriority="49"/>
-    <w:lsdException w:name="List Table 5 Dark Accent 1" w:uiPriority="50"/>
-    <w:lsdException w:name="List Table 6 Colorful Accent 1" w:uiPriority="51"/>
-    <w:lsdException w:name="List Table 7 Colorful Accent 1" w:uiPriority="52"/>
-    <w:lsdException w:name="List Table 1 Light Accent 2" w:uiPriority="46"/>
-    <w:lsdException w:name="List Table 2 Accent 2" w:uiPriority="47"/>
-    <w:lsdException w:name="List Table 3 Accent 2" w:uiPriority="48"/>
-    <w:lsdException w:name="List Table 4 Accent 2" w:uiPriority="49"/>
-    <w:lsdException w:name="List Table 5 Dark Accent 2" w:uiPriority="50"/>
-    <w:lsdException w:name="List Table 6 Colorful Accent 2" w:uiPriority="51"/>
-    <w:lsdException w:name="List Table 7 Colorful Accent 2" w:uiPriority="52"/>
-    <w:lsdException w:name="List Table 1 Light Accent 3" w:uiPriority="46"/>
-    <w:lsdException w:name="List Table 2 Accent 3" w:uiPriority="47"/>
-    <w:lsdException w:name="List Table 3 Accent 3" w:uiPriority="48"/>
-    <w:lsdException w:name="List Table 4 Accent 3" w:uiPriority="49"/>
-    <w:lsdException w:name="List Table 5 Dark Accent 3" w:uiPriority="50"/>
-    <w:lsdException w:name="List Table 6 Colorful Accent 3" w:uiPriority="51"/>
-    <w:lsdException w:name="List Table 7 Colorful Accent 3" w:uiPriority="52"/>
-    <w:lsdException w:name="List Table 1 Light Accent 4" w:uiPriority="46"/>
-    <w:lsdException w:name="List Table 2 Accent 4" w:uiPriority="47"/>
-    <w:lsdException w:name="List Table 3 Accent 4" w:uiPriority="48"/>
-    <w:lsdException w:name="List Table 4 Accent 4" w:uiPriority="49"/>
-    <w:lsdException w:name="List Table 5 Dark Accent 4" w:uiPriority="50"/>
-    <w:lsdException w:name="List Table 6 Colorful Accent 4" w:uiPriority="51"/>
-    <w:lsdException w:name="List Table 7 Colorful Accent 4" w:uiPriority="52"/>
-    <w:lsdException w:name="List Table 1 Light Accent 5" w:uiPriority="46"/>
-    <w:lsdException w:name="List Table 2 Accent 5" w:uiPriority="47"/>
-    <w:lsdException w:name="List Table 3 Accent 5" w:uiPriority="48"/>
-    <w:lsdException w:name="List Table 4 Accent 5" w:uiPriority="49"/>
-    <w:lsdException w:name="List Table 5 Dark Accent 5" w:uiPriority="50"/>
-    <w:lsdException w:name="List Table 6 Colorful Accent 5" w:uiPriority="51"/>
-    <w:lsdException w:name="List Table 7 Colorful Accent 5" w:uiPriority="52"/>
-    <w:lsdException w:name="List Table 1 Light Accent 6" w:uiPriority="46"/>
-    <w:lsdException w:name="List Table 2 Accent 6" w:uiPriority="47"/>
-    <w:lsdException w:name="List Table 3 Accent 6" w:uiPriority="48"/>
-    <w:lsdException w:name="List Table 4 Accent 6" w:uiPriority="49"/>
-    <w:lsdException w:name="List Table 5 Dark Accent 6" w:uiPriority="50"/>
-    <w:lsdException w:name="List Table 6 Colorful Accent 6" w:uiPriority="51"/>
-    <w:lsdException w:name="List Table 7 Colorful Accent 6" w:uiPriority="52"/>
-    <w:lsdException w:name="Mention" w:semiHidden="1" w:unhideWhenUsed="1"/>
-    <w:lsdException w:name="Smart Hyperlink" w:semiHidden="1" w:unhideWhenUsed="1"/>
-    <w:lsdException w:name="Hashtag" w:semiHidden="1" w:unhideWhenUsed="1"/>
-    <w:lsdException w:name="Unresolved Mention" w:semiHidden="1" w:unhideWhenUsed="1"/>
-  </w:latentStyles>
-  <w:style w:type="paragraph" w:default="1" w:styleId="Standaard">
-    <w:name w:val="Normal"/>
-    <w:qFormat/>
-  </w:style>
-  <w:style w:type="character" w:default="1" w:styleId="Standaardalinea-lettertype">
-    <w:name w:val="Default Paragraph Font"/>
-    <w:uiPriority w:val="1"/>
-    <w:semiHidden/>
-    <w:unhideWhenUsed/>
-  </w:style>
-  <w:style w:type="table" w:default="1" w:styleId="Standaardtabel">
-    <w:name w:val="Normal Table"/>
-    <w:uiPriority w:val="99"/>
-    <w:semiHidden/>
-    <w:unhideWhenUsed/>
-    <w:tblPr>
-      <w:tblInd w:w="0" w:type="dxa"/>
-      <w:tblCellMar>
-        <w:top w:w="0" w:type="dxa"/>
-        <w:left w:w="108" w:type="dxa"/>
-        <w:bottom w:w="0" w:type="dxa"/>
-        <w:right w:w="108" w:type="dxa"/>
-      </w:tblCellMar>
-    </w:tblPr>
-  </w:style>
-  <w:style w:type="numbering" w:default="1" w:styleId="Geenlijst">
-    <w:name w:val="No List"/>
-    <w:uiPriority w:val="99"/>
-    <w:semiHidden/>
-    <w:unhideWhenUsed/>
-  </w:style>
-  <w:style w:type="paragraph" w:customStyle="1" w:styleId="CCCEF26690CA4C27B6FCBAF1891282C2">
-    <w:name w:val="CCCEF26690CA4C27B6FCBAF1891282C2"/>
-    <w:rsid w:val="002D2DA8"/>
-  </w:style>
-</w:styles>
-</file>
-
-<file path=word/glossary/webSettings.xml><?xml version="1.0" encoding="utf-8"?>
-<w:webSettings xmlns:mc="http://schemas.openxmlformats.org/markup-compatibility/2006" xmlns:r="http://schemas.openxmlformats.org/officeDocument/2006/relationships" xmlns:w="http://schemas.openxmlformats.org/wordprocessingml/2006/main" xmlns:w14="http://schemas.microsoft.com/office/word/2010/wordml" xmlns:w15="http://schemas.microsoft.com/office/word/2012/wordml" xmlns:w16cid="http://schemas.microsoft.com/office/word/2016/wordml/cid" xmlns:w16se="http://schemas.microsoft.com/office/word/2015/wordml/symex" mc:Ignorable="w14 w15 w16se w16cid">
-  <w:optimizeForBrowser/>
-  <w:allowPNG/>
-</w:webSettings>
-</file>
-
 <file path=word/theme/theme1.xml><?xml version="1.0" encoding="utf-8"?>
 <a:theme xmlns:a="http://schemas.openxmlformats.org/drawingml/2006/main" name="Kantoorthema">
   <a:themeElements>
@@ -5946,18 +5305,18 @@
 </file>
 
 <file path=customXml/item1.xml><?xml version="1.0" encoding="utf-8"?>
+<p:properties xmlns:p="http://schemas.microsoft.com/office/2006/metadata/properties" xmlns:xsi="http://www.w3.org/2001/XMLSchema-instance" xmlns:pc="http://schemas.microsoft.com/office/infopath/2007/PartnerControls">
+  <documentManagement/>
+</p:properties>
+</file>
+
+<file path=customXml/item2.xml><?xml version="1.0" encoding="utf-8"?>
 <?mso-contentType ?>
 <FormTemplates xmlns="http://schemas.microsoft.com/sharepoint/v3/contenttype/forms">
   <Display>DocumentLibraryForm</Display>
   <Edit>DocumentLibraryForm</Edit>
   <New>DocumentLibraryForm</New>
 </FormTemplates>
-</file>
-
-<file path=customXml/item2.xml><?xml version="1.0" encoding="utf-8"?>
-<p:properties xmlns:p="http://schemas.microsoft.com/office/2006/metadata/properties" xmlns:xsi="http://www.w3.org/2001/XMLSchema-instance" xmlns:pc="http://schemas.microsoft.com/office/infopath/2007/PartnerControls">
-  <documentManagement/>
-</p:properties>
 </file>
 
 <file path=customXml/item3.xml><?xml version="1.0" encoding="utf-8"?>
@@ -6188,26 +5547,18 @@
 </file>
 
 <file path=customXml/itemProps1.xml><?xml version="1.0" encoding="utf-8"?>
-<ds:datastoreItem xmlns:ds="http://schemas.openxmlformats.org/officeDocument/2006/customXml" ds:itemID="{93ECBE00-0AD0-4AF3-9AD7-9FD7C3F81C90}">
+<ds:datastoreItem xmlns:ds="http://schemas.openxmlformats.org/officeDocument/2006/customXml" ds:itemID="{801240A3-7E29-4C8A-B09E-7E15B916CB6C}">
   <ds:schemaRefs>
-    <ds:schemaRef ds:uri="http://schemas.microsoft.com/sharepoint/v3/contenttype/forms"/>
+    <ds:schemaRef ds:uri="http://schemas.microsoft.com/office/2006/metadata/properties"/>
+    <ds:schemaRef ds:uri="http://schemas.microsoft.com/office/infopath/2007/PartnerControls"/>
   </ds:schemaRefs>
 </ds:datastoreItem>
 </file>
 
 <file path=customXml/itemProps2.xml><?xml version="1.0" encoding="utf-8"?>
-<ds:datastoreItem xmlns:ds="http://schemas.openxmlformats.org/officeDocument/2006/customXml" ds:itemID="{801240A3-7E29-4C8A-B09E-7E15B916CB6C}">
+<ds:datastoreItem xmlns:ds="http://schemas.openxmlformats.org/officeDocument/2006/customXml" ds:itemID="{93ECBE00-0AD0-4AF3-9AD7-9FD7C3F81C90}">
   <ds:schemaRefs>
-    <ds:schemaRef ds:uri="http://purl.org/dc/elements/1.1/"/>
-    <ds:schemaRef ds:uri="http://schemas.microsoft.com/office/2006/metadata/properties"/>
-    <ds:schemaRef ds:uri="http://schemas.microsoft.com/office/2006/documentManagement/types"/>
-    <ds:schemaRef ds:uri="http://purl.org/dc/terms/"/>
-    <ds:schemaRef ds:uri="http://schemas.openxmlformats.org/package/2006/metadata/core-properties"/>
-    <ds:schemaRef ds:uri="http://purl.org/dc/dcmitype/"/>
-    <ds:schemaRef ds:uri="http://schemas.microsoft.com/office/infopath/2007/PartnerControls"/>
-    <ds:schemaRef ds:uri="de5eea0f-e7ca-471d-82d3-1e907cef8abc"/>
-    <ds:schemaRef ds:uri="a96fde4a-fd03-4149-b9c1-f7825d47642a"/>
-    <ds:schemaRef ds:uri="http://www.w3.org/XML/1998/namespace"/>
+    <ds:schemaRef ds:uri="http://schemas.microsoft.com/sharepoint/v3/contenttype/forms"/>
   </ds:schemaRefs>
 </ds:datastoreItem>
 </file>
@@ -6232,7 +5583,7 @@
 </file>
 
 <file path=customXml/itemProps4.xml><?xml version="1.0" encoding="utf-8"?>
-<ds:datastoreItem xmlns:ds="http://schemas.openxmlformats.org/officeDocument/2006/customXml" ds:itemID="{71BD2497-8336-43D3-98B3-EEE2F8BC1A7E}">
+<ds:datastoreItem xmlns:ds="http://schemas.openxmlformats.org/officeDocument/2006/customXml" ds:itemID="{0C8A1AAF-910E-4C3C-8899-456D3694DF00}">
   <ds:schemaRefs>
     <ds:schemaRef ds:uri="http://schemas.openxmlformats.org/officeDocument/2006/bibliography"/>
   </ds:schemaRefs>
